--- a/Documentatie.docx
+++ b/Documentatie.docx
@@ -555,8 +555,21 @@
           <w:szCs w:val="32"/>
           <w:lang w:val="fr-FR"/>
         </w:rPr>
-        <w:t xml:space="preserve"> rebus</w:t>
-      </w:r>
+        <w:t xml:space="preserve"> </w:t>
+      </w:r>
+      <w:r>
+        <w:rPr>
+          <w:rFonts w:ascii="Times New Roman" w:hAnsi="Times New Roman" w:cs="Times New Roman"/>
+          <w:b/>
+          <w:color w:val="000000" w:themeColor="text1"/>
+          <w:sz w:val="32"/>
+          <w:szCs w:val="32"/>
+          <w:lang w:val="fr-FR"/>
+        </w:rPr>
+        <w:t>about</w:t>
+      </w:r>
+      <w:bookmarkStart w:id="0" w:name="_GoBack"/>
+      <w:bookmarkEnd w:id="0"/>
       <w:r>
         <w:rPr>
           <w:rFonts w:ascii="Times New Roman" w:hAnsi="Times New Roman" w:cs="Times New Roman"/>
@@ -1737,7 +1750,13 @@
       </w:pPr>
       <w:r>
         <w:lastRenderedPageBreak/>
-        <w:t>Sursa pagina rebus.html</w:t>
+        <w:t xml:space="preserve">Sursa pagina </w:t>
+      </w:r>
+      <w:r>
+        <w:t>about</w:t>
+      </w:r>
+      <w:r>
+        <w:t>.html</w:t>
       </w:r>
     </w:p>
     <w:p/>
@@ -5055,8 +5074,6 @@
         </w:rPr>
         <w:t xml:space="preserve"> si manualele de geografie din liceu si din generala.</w:t>
       </w:r>
-      <w:bookmarkStart w:id="0" w:name="_GoBack"/>
-      <w:bookmarkEnd w:id="0"/>
     </w:p>
     <w:p>
       <w:pPr>
@@ -5138,7 +5155,7 @@
           <w:rPr>
             <w:noProof/>
           </w:rPr>
-          <w:t>33</w:t>
+          <w:t>21</w:t>
         </w:r>
         <w:r>
           <w:rPr>

--- a/Documentatie.docx
+++ b/Documentatie.docx
@@ -19,6 +19,372 @@
           <w:sz w:val="32"/>
           <w:szCs w:val="32"/>
         </w:rPr>
+        <w:t>COLEGIUL NAȚIONAL ”</w:t>
+      </w:r>
+      <w:r>
+        <w:rPr>
+          <w:rFonts w:ascii="Times New Roman" w:hAnsi="Times New Roman" w:cs="Times New Roman"/>
+          <w:b/>
+          <w:sz w:val="32"/>
+          <w:szCs w:val="32"/>
+        </w:rPr>
+        <w:t>Ecaterina Teodoroiu</w:t>
+      </w:r>
+      <w:r>
+        <w:rPr>
+          <w:rFonts w:ascii="Times New Roman" w:hAnsi="Times New Roman" w:cs="Times New Roman"/>
+          <w:b/>
+          <w:sz w:val="32"/>
+          <w:szCs w:val="32"/>
+        </w:rPr>
+        <w:t xml:space="preserve">” </w:t>
+      </w:r>
+    </w:p>
+    <w:p>
+      <w:pPr>
+        <w:jc w:val="center"/>
+        <w:rPr>
+          <w:rFonts w:ascii="Times New Roman" w:hAnsi="Times New Roman" w:cs="Times New Roman"/>
+          <w:b/>
+          <w:sz w:val="32"/>
+          <w:szCs w:val="32"/>
+        </w:rPr>
+      </w:pPr>
+    </w:p>
+    <w:p>
+      <w:pPr>
+        <w:jc w:val="center"/>
+        <w:rPr>
+          <w:rFonts w:ascii="Times New Roman" w:hAnsi="Times New Roman" w:cs="Times New Roman"/>
+          <w:b/>
+          <w:sz w:val="32"/>
+          <w:szCs w:val="32"/>
+        </w:rPr>
+      </w:pPr>
+    </w:p>
+    <w:p>
+      <w:pPr>
+        <w:jc w:val="center"/>
+        <w:rPr>
+          <w:rFonts w:ascii="Times New Roman" w:hAnsi="Times New Roman" w:cs="Times New Roman"/>
+          <w:b/>
+          <w:sz w:val="32"/>
+          <w:szCs w:val="32"/>
+        </w:rPr>
+      </w:pPr>
+    </w:p>
+    <w:p>
+      <w:pPr>
+        <w:jc w:val="center"/>
+        <w:rPr>
+          <w:rFonts w:ascii="Times New Roman" w:hAnsi="Times New Roman" w:cs="Times New Roman"/>
+          <w:b/>
+          <w:sz w:val="32"/>
+          <w:szCs w:val="32"/>
+        </w:rPr>
+      </w:pPr>
+    </w:p>
+    <w:p>
+      <w:pPr>
+        <w:jc w:val="center"/>
+        <w:rPr>
+          <w:rFonts w:ascii="Times New Roman" w:hAnsi="Times New Roman" w:cs="Times New Roman"/>
+          <w:b/>
+          <w:sz w:val="32"/>
+          <w:szCs w:val="32"/>
+        </w:rPr>
+      </w:pPr>
+    </w:p>
+    <w:p>
+      <w:pPr>
+        <w:jc w:val="center"/>
+        <w:rPr>
+          <w:rFonts w:ascii="Times New Roman" w:hAnsi="Times New Roman" w:cs="Times New Roman"/>
+          <w:b/>
+          <w:sz w:val="48"/>
+          <w:szCs w:val="48"/>
+          <w:u w:val="single"/>
+        </w:rPr>
+      </w:pPr>
+      <w:r>
+        <w:rPr>
+          <w:rFonts w:ascii="Times New Roman" w:hAnsi="Times New Roman" w:cs="Times New Roman"/>
+          <w:b/>
+          <w:color w:val="000000" w:themeColor="text1"/>
+          <w:sz w:val="48"/>
+          <w:szCs w:val="48"/>
+          <w:u w:val="single"/>
+        </w:rPr>
+        <w:t>LUCRARE PENTRU ATESTAREA COMPETENTELOR PROFESIONALE</w:t>
+      </w:r>
+    </w:p>
+    <w:p>
+      <w:pPr>
+        <w:rPr>
+          <w:rFonts w:ascii="Times New Roman" w:hAnsi="Times New Roman" w:cs="Times New Roman"/>
+          <w:b/>
+          <w:sz w:val="32"/>
+          <w:szCs w:val="32"/>
+        </w:rPr>
+      </w:pPr>
+    </w:p>
+    <w:p>
+      <w:pPr>
+        <w:tabs>
+          <w:tab w:val="left" w:pos="2040"/>
+        </w:tabs>
+        <w:rPr>
+          <w:rFonts w:ascii="Times New Roman" w:hAnsi="Times New Roman" w:cs="Times New Roman"/>
+          <w:b/>
+          <w:sz w:val="32"/>
+          <w:szCs w:val="32"/>
+        </w:rPr>
+      </w:pPr>
+      <w:r>
+        <w:rPr>
+          <w:rFonts w:ascii="Times New Roman" w:hAnsi="Times New Roman" w:cs="Times New Roman"/>
+          <w:b/>
+          <w:sz w:val="32"/>
+          <w:szCs w:val="32"/>
+        </w:rPr>
+        <w:tab/>
+      </w:r>
+    </w:p>
+    <w:p>
+      <w:pPr>
+        <w:rPr>
+          <w:rFonts w:ascii="Times New Roman" w:hAnsi="Times New Roman" w:cs="Times New Roman"/>
+          <w:b/>
+          <w:sz w:val="32"/>
+          <w:szCs w:val="32"/>
+        </w:rPr>
+      </w:pPr>
+      <w:r>
+        <w:rPr>
+          <w:rFonts w:ascii="Times New Roman" w:hAnsi="Times New Roman" w:cs="Times New Roman"/>
+          <w:b/>
+          <w:sz w:val="32"/>
+          <w:szCs w:val="32"/>
+        </w:rPr>
+        <w:t>Coordonatori,</w:t>
+      </w:r>
+    </w:p>
+    <w:p>
+      <w:pPr>
+        <w:rPr>
+          <w:rFonts w:ascii="Times New Roman" w:hAnsi="Times New Roman" w:cs="Times New Roman"/>
+          <w:b/>
+          <w:sz w:val="32"/>
+          <w:szCs w:val="32"/>
+        </w:rPr>
+      </w:pPr>
+      <w:r>
+        <w:rPr>
+          <w:rFonts w:ascii="Times New Roman" w:hAnsi="Times New Roman" w:cs="Times New Roman"/>
+          <w:b/>
+          <w:sz w:val="32"/>
+          <w:szCs w:val="32"/>
+        </w:rPr>
+        <w:t>Prof. Runceanu Mihaela</w:t>
+      </w:r>
+    </w:p>
+    <w:p>
+      <w:pPr>
+        <w:rPr>
+          <w:rFonts w:ascii="Times New Roman" w:hAnsi="Times New Roman" w:cs="Times New Roman"/>
+          <w:b/>
+          <w:sz w:val="32"/>
+          <w:szCs w:val="32"/>
+        </w:rPr>
+      </w:pPr>
+      <w:r>
+        <w:rPr>
+          <w:rFonts w:ascii="Times New Roman" w:hAnsi="Times New Roman" w:cs="Times New Roman"/>
+          <w:b/>
+          <w:sz w:val="32"/>
+          <w:szCs w:val="32"/>
+        </w:rPr>
+        <w:t>Prof. Titel Vasile</w:t>
+      </w:r>
+    </w:p>
+    <w:p>
+      <w:pPr>
+        <w:rPr>
+          <w:rFonts w:ascii="Times New Roman" w:hAnsi="Times New Roman" w:cs="Times New Roman"/>
+          <w:b/>
+          <w:sz w:val="32"/>
+          <w:szCs w:val="32"/>
+        </w:rPr>
+      </w:pPr>
+      <w:r>
+        <w:rPr>
+          <w:rFonts w:ascii="Times New Roman" w:hAnsi="Times New Roman" w:cs="Times New Roman"/>
+          <w:b/>
+          <w:sz w:val="32"/>
+          <w:szCs w:val="32"/>
+        </w:rPr>
+        <w:t xml:space="preserve">                                                               Absolvent,</w:t>
+      </w:r>
+    </w:p>
+    <w:p>
+      <w:pPr>
+        <w:rPr>
+          <w:rFonts w:ascii="Times New Roman" w:hAnsi="Times New Roman" w:cs="Times New Roman"/>
+          <w:b/>
+          <w:sz w:val="32"/>
+          <w:szCs w:val="32"/>
+        </w:rPr>
+      </w:pPr>
+      <w:r>
+        <w:rPr>
+          <w:rFonts w:ascii="Times New Roman" w:hAnsi="Times New Roman" w:cs="Times New Roman"/>
+          <w:b/>
+          <w:sz w:val="32"/>
+          <w:szCs w:val="32"/>
+        </w:rPr>
+        <w:t xml:space="preserve">                                                               Ciudin Luiza-Adelina</w:t>
+      </w:r>
+    </w:p>
+    <w:p>
+      <w:pPr>
+        <w:rPr>
+          <w:rFonts w:ascii="Times New Roman" w:hAnsi="Times New Roman" w:cs="Times New Roman"/>
+          <w:b/>
+          <w:sz w:val="32"/>
+          <w:szCs w:val="32"/>
+        </w:rPr>
+      </w:pPr>
+    </w:p>
+    <w:p>
+      <w:pPr>
+        <w:rPr>
+          <w:rFonts w:ascii="Times New Roman" w:hAnsi="Times New Roman" w:cs="Times New Roman"/>
+          <w:b/>
+          <w:sz w:val="32"/>
+          <w:szCs w:val="32"/>
+        </w:rPr>
+      </w:pPr>
+    </w:p>
+    <w:p>
+      <w:pPr>
+        <w:rPr>
+          <w:rFonts w:ascii="Times New Roman" w:hAnsi="Times New Roman" w:cs="Times New Roman"/>
+          <w:b/>
+          <w:sz w:val="32"/>
+          <w:szCs w:val="32"/>
+        </w:rPr>
+      </w:pPr>
+    </w:p>
+    <w:p>
+      <w:pPr>
+        <w:rPr>
+          <w:rFonts w:ascii="Times New Roman" w:hAnsi="Times New Roman" w:cs="Times New Roman"/>
+          <w:b/>
+          <w:sz w:val="32"/>
+          <w:szCs w:val="32"/>
+        </w:rPr>
+      </w:pPr>
+    </w:p>
+    <w:p>
+      <w:pPr>
+        <w:rPr>
+          <w:rFonts w:ascii="Times New Roman" w:hAnsi="Times New Roman" w:cs="Times New Roman"/>
+          <w:b/>
+          <w:sz w:val="32"/>
+          <w:szCs w:val="32"/>
+        </w:rPr>
+      </w:pPr>
+      <w:r>
+        <w:rPr>
+          <w:rFonts w:ascii="Times New Roman" w:hAnsi="Times New Roman" w:cs="Times New Roman"/>
+          <w:b/>
+          <w:sz w:val="32"/>
+          <w:szCs w:val="32"/>
+        </w:rPr>
+        <w:t xml:space="preserve"> </w:t>
+      </w:r>
+      <w:r>
+        <w:rPr>
+          <w:rFonts w:ascii="Times New Roman" w:hAnsi="Times New Roman" w:cs="Times New Roman"/>
+          <w:b/>
+          <w:sz w:val="32"/>
+          <w:szCs w:val="32"/>
+        </w:rPr>
+        <w:tab/>
+      </w:r>
+      <w:r>
+        <w:rPr>
+          <w:rFonts w:ascii="Times New Roman" w:hAnsi="Times New Roman" w:cs="Times New Roman"/>
+          <w:b/>
+          <w:sz w:val="32"/>
+          <w:szCs w:val="32"/>
+        </w:rPr>
+        <w:tab/>
+      </w:r>
+      <w:r>
+        <w:rPr>
+          <w:rFonts w:ascii="Times New Roman" w:hAnsi="Times New Roman" w:cs="Times New Roman"/>
+          <w:b/>
+          <w:sz w:val="32"/>
+          <w:szCs w:val="32"/>
+        </w:rPr>
+        <w:tab/>
+      </w:r>
+      <w:r>
+        <w:rPr>
+          <w:rFonts w:ascii="Times New Roman" w:hAnsi="Times New Roman" w:cs="Times New Roman"/>
+          <w:b/>
+          <w:sz w:val="32"/>
+          <w:szCs w:val="32"/>
+        </w:rPr>
+        <w:tab/>
+      </w:r>
+      <w:r>
+        <w:rPr>
+          <w:rFonts w:ascii="Times New Roman" w:hAnsi="Times New Roman" w:cs="Times New Roman"/>
+          <w:b/>
+          <w:sz w:val="32"/>
+          <w:szCs w:val="32"/>
+        </w:rPr>
+        <w:tab/>
+        <w:t>Târgu-Jiu, 2019</w:t>
+      </w:r>
+    </w:p>
+    <w:p>
+      <w:pPr>
+        <w:rPr>
+          <w:rFonts w:ascii="Times New Roman" w:hAnsi="Times New Roman" w:cs="Times New Roman"/>
+          <w:b/>
+          <w:sz w:val="32"/>
+          <w:szCs w:val="32"/>
+        </w:rPr>
+      </w:pPr>
+      <w:r>
+        <w:rPr>
+          <w:rFonts w:ascii="Times New Roman" w:hAnsi="Times New Roman" w:cs="Times New Roman"/>
+          <w:b/>
+          <w:sz w:val="32"/>
+          <w:szCs w:val="32"/>
+        </w:rPr>
+        <w:lastRenderedPageBreak/>
+        <w:t xml:space="preserve">   </w:t>
+      </w:r>
+      <w:r>
+        <w:rPr>
+          <w:rFonts w:ascii="Times New Roman" w:hAnsi="Times New Roman" w:cs="Times New Roman"/>
+          <w:b/>
+          <w:sz w:val="32"/>
+          <w:szCs w:val="32"/>
+        </w:rPr>
+        <w:tab/>
+      </w:r>
+      <w:r>
+        <w:rPr>
+          <w:rFonts w:ascii="Times New Roman" w:hAnsi="Times New Roman" w:cs="Times New Roman"/>
+          <w:b/>
+          <w:sz w:val="32"/>
+          <w:szCs w:val="32"/>
+        </w:rPr>
         <w:t xml:space="preserve">COLEGIUL NAȚIONAL ”ECATERINA TEODOROIU” </w:t>
       </w:r>
     </w:p>
@@ -80,6 +446,14 @@
     <w:p>
       <w:pPr>
         <w:jc w:val="center"/>
+        <w:rPr>
+          <w:rFonts w:ascii="Times New Roman" w:hAnsi="Times New Roman" w:cs="Times New Roman"/>
+          <w:b/>
+          <w:sz w:val="32"/>
+          <w:szCs w:val="32"/>
+        </w:rPr>
+      </w:pPr>
+      <w:r>
         <w:rPr>
           <w:rFonts w:ascii="Times New Roman" w:hAnsi="Times New Roman" w:cs="Times New Roman"/>
           <w:b/>
@@ -87,50 +461,188 @@
           <w:sz w:val="72"/>
           <w:szCs w:val="72"/>
         </w:rPr>
-      </w:pPr>
-      <w:r>
-        <w:rPr>
-          <w:rFonts w:ascii="Times New Roman" w:hAnsi="Times New Roman" w:cs="Times New Roman"/>
-          <w:b/>
-          <w:color w:val="000000" w:themeColor="text1"/>
-          <w:sz w:val="72"/>
-          <w:szCs w:val="72"/>
-        </w:rPr>
-        <w:t>Motoare termice si motorul electric</w:t>
-      </w:r>
-    </w:p>
-    <w:p>
-      <w:pPr>
-        <w:rPr>
-          <w:rFonts w:ascii="Times New Roman" w:hAnsi="Times New Roman" w:cs="Times New Roman"/>
-          <w:b/>
-          <w:sz w:val="32"/>
-          <w:szCs w:val="32"/>
-        </w:rPr>
-      </w:pPr>
-    </w:p>
-    <w:p>
-      <w:pPr>
-        <w:rPr>
-          <w:rFonts w:ascii="Times New Roman" w:hAnsi="Times New Roman" w:cs="Times New Roman"/>
-          <w:b/>
-          <w:sz w:val="32"/>
-          <w:szCs w:val="32"/>
-        </w:rPr>
-      </w:pPr>
-    </w:p>
-    <w:p>
-      <w:pPr>
-        <w:tabs>
-          <w:tab w:val="left" w:pos="2040"/>
-        </w:tabs>
-        <w:rPr>
-          <w:rFonts w:ascii="Times New Roman" w:hAnsi="Times New Roman" w:cs="Times New Roman"/>
-          <w:b/>
-          <w:sz w:val="32"/>
-          <w:szCs w:val="32"/>
-        </w:rPr>
-      </w:pPr>
+        <w:t>Sistemul Solar</w:t>
+      </w:r>
+    </w:p>
+    <w:p>
+      <w:pPr>
+        <w:rPr>
+          <w:rFonts w:ascii="Times New Roman" w:hAnsi="Times New Roman" w:cs="Times New Roman"/>
+          <w:b/>
+          <w:sz w:val="32"/>
+          <w:szCs w:val="32"/>
+        </w:rPr>
+      </w:pPr>
+    </w:p>
+    <w:p>
+      <w:pPr>
+        <w:rPr>
+          <w:rFonts w:ascii="Times New Roman" w:hAnsi="Times New Roman" w:cs="Times New Roman"/>
+          <w:b/>
+          <w:sz w:val="32"/>
+          <w:szCs w:val="32"/>
+        </w:rPr>
+      </w:pPr>
+      <w:r>
+        <w:rPr>
+          <w:rFonts w:ascii="Times New Roman" w:hAnsi="Times New Roman" w:cs="Times New Roman"/>
+          <w:b/>
+          <w:sz w:val="32"/>
+          <w:szCs w:val="32"/>
+        </w:rPr>
+        <w:t>Elev: Ciudin Luiza-Adelina</w:t>
+      </w:r>
+    </w:p>
+    <w:p>
+      <w:pPr>
+        <w:rPr>
+          <w:rFonts w:ascii="Times New Roman" w:hAnsi="Times New Roman" w:cs="Times New Roman"/>
+          <w:b/>
+          <w:sz w:val="32"/>
+          <w:szCs w:val="32"/>
+        </w:rPr>
+      </w:pPr>
+      <w:r>
+        <w:rPr>
+          <w:rFonts w:ascii="Times New Roman" w:hAnsi="Times New Roman" w:cs="Times New Roman"/>
+          <w:b/>
+          <w:sz w:val="32"/>
+          <w:szCs w:val="32"/>
+        </w:rPr>
+        <w:t>Coordonator</w:t>
+      </w:r>
+      <w:r>
+        <w:rPr>
+          <w:rFonts w:ascii="Times New Roman" w:hAnsi="Times New Roman" w:cs="Times New Roman"/>
+          <w:b/>
+          <w:sz w:val="32"/>
+          <w:szCs w:val="32"/>
+        </w:rPr>
+        <w:t>i</w:t>
+      </w:r>
+      <w:r>
+        <w:rPr>
+          <w:rFonts w:ascii="Times New Roman" w:hAnsi="Times New Roman" w:cs="Times New Roman"/>
+          <w:b/>
+          <w:sz w:val="32"/>
+          <w:szCs w:val="32"/>
+        </w:rPr>
+        <w:t>:</w:t>
+      </w:r>
+    </w:p>
+    <w:p>
+      <w:pPr>
+        <w:rPr>
+          <w:rFonts w:ascii="Times New Roman" w:hAnsi="Times New Roman" w:cs="Times New Roman"/>
+          <w:b/>
+          <w:sz w:val="32"/>
+          <w:szCs w:val="32"/>
+        </w:rPr>
+      </w:pPr>
+      <w:r>
+        <w:rPr>
+          <w:rFonts w:ascii="Times New Roman" w:hAnsi="Times New Roman" w:cs="Times New Roman"/>
+          <w:b/>
+          <w:sz w:val="32"/>
+          <w:szCs w:val="32"/>
+        </w:rPr>
+        <w:t>Prof. Runceanu Mihaela</w:t>
+      </w:r>
+    </w:p>
+    <w:p>
+      <w:pPr>
+        <w:rPr>
+          <w:rFonts w:ascii="Times New Roman" w:hAnsi="Times New Roman" w:cs="Times New Roman"/>
+          <w:b/>
+          <w:sz w:val="32"/>
+          <w:szCs w:val="32"/>
+        </w:rPr>
+      </w:pPr>
+      <w:r>
+        <w:rPr>
+          <w:rFonts w:ascii="Times New Roman" w:hAnsi="Times New Roman" w:cs="Times New Roman"/>
+          <w:b/>
+          <w:sz w:val="32"/>
+          <w:szCs w:val="32"/>
+        </w:rPr>
+        <w:t>Prof. Titel</w:t>
+      </w:r>
+      <w:r>
+        <w:rPr>
+          <w:rFonts w:ascii="Times New Roman" w:hAnsi="Times New Roman" w:cs="Times New Roman"/>
+          <w:b/>
+          <w:sz w:val="32"/>
+          <w:szCs w:val="32"/>
+        </w:rPr>
+        <w:t xml:space="preserve"> </w:t>
+      </w:r>
+      <w:r>
+        <w:rPr>
+          <w:rFonts w:ascii="Times New Roman" w:hAnsi="Times New Roman" w:cs="Times New Roman"/>
+          <w:b/>
+          <w:sz w:val="32"/>
+          <w:szCs w:val="32"/>
+        </w:rPr>
+        <w:t>Vasile</w:t>
+      </w:r>
+    </w:p>
+    <w:p>
+      <w:pPr>
+        <w:rPr>
+          <w:rFonts w:ascii="Times New Roman" w:hAnsi="Times New Roman" w:cs="Times New Roman"/>
+          <w:b/>
+          <w:sz w:val="32"/>
+          <w:szCs w:val="32"/>
+        </w:rPr>
+      </w:pPr>
+      <w:r>
+        <w:rPr>
+          <w:rFonts w:ascii="Times New Roman" w:hAnsi="Times New Roman" w:cs="Times New Roman"/>
+          <w:b/>
+          <w:sz w:val="32"/>
+          <w:szCs w:val="32"/>
+        </w:rPr>
+        <w:t xml:space="preserve">                                                               </w:t>
+      </w:r>
+    </w:p>
+    <w:p>
+      <w:pPr>
+        <w:rPr>
+          <w:rFonts w:ascii="Times New Roman" w:hAnsi="Times New Roman" w:cs="Times New Roman"/>
+          <w:b/>
+          <w:sz w:val="32"/>
+          <w:szCs w:val="32"/>
+        </w:rPr>
+      </w:pPr>
+    </w:p>
+    <w:p>
+      <w:pPr>
+        <w:rPr>
+          <w:rFonts w:ascii="Times New Roman" w:hAnsi="Times New Roman" w:cs="Times New Roman"/>
+          <w:b/>
+          <w:sz w:val="32"/>
+          <w:szCs w:val="32"/>
+        </w:rPr>
+      </w:pPr>
+    </w:p>
+    <w:p>
+      <w:pPr>
+        <w:rPr>
+          <w:rFonts w:ascii="Times New Roman" w:hAnsi="Times New Roman" w:cs="Times New Roman"/>
+          <w:b/>
+          <w:sz w:val="32"/>
+          <w:szCs w:val="32"/>
+        </w:rPr>
+      </w:pPr>
+      <w:r>
+        <w:rPr>
+          <w:rFonts w:ascii="Times New Roman" w:hAnsi="Times New Roman" w:cs="Times New Roman"/>
+          <w:b/>
+          <w:sz w:val="32"/>
+          <w:szCs w:val="32"/>
+        </w:rPr>
+        <w:t xml:space="preserve"> </w:t>
+      </w:r>
       <w:r>
         <w:rPr>
           <w:rFonts w:ascii="Times New Roman" w:hAnsi="Times New Roman" w:cs="Times New Roman"/>
@@ -140,185 +652,6 @@
         </w:rPr>
         <w:tab/>
       </w:r>
-    </w:p>
-    <w:p>
-      <w:pPr>
-        <w:rPr>
-          <w:rFonts w:ascii="Times New Roman" w:hAnsi="Times New Roman" w:cs="Times New Roman"/>
-          <w:b/>
-          <w:sz w:val="32"/>
-          <w:szCs w:val="32"/>
-        </w:rPr>
-      </w:pPr>
-      <w:r>
-        <w:rPr>
-          <w:rFonts w:ascii="Times New Roman" w:hAnsi="Times New Roman" w:cs="Times New Roman"/>
-          <w:b/>
-          <w:sz w:val="32"/>
-          <w:szCs w:val="32"/>
-        </w:rPr>
-        <w:t>Coordonator</w:t>
-      </w:r>
-      <w:r>
-        <w:rPr>
-          <w:rFonts w:ascii="Times New Roman" w:hAnsi="Times New Roman" w:cs="Times New Roman"/>
-          <w:b/>
-          <w:sz w:val="32"/>
-          <w:szCs w:val="32"/>
-        </w:rPr>
-        <w:t>i</w:t>
-      </w:r>
-      <w:r>
-        <w:rPr>
-          <w:rFonts w:ascii="Times New Roman" w:hAnsi="Times New Roman" w:cs="Times New Roman"/>
-          <w:b/>
-          <w:sz w:val="32"/>
-          <w:szCs w:val="32"/>
-        </w:rPr>
-        <w:t>,</w:t>
-      </w:r>
-    </w:p>
-    <w:p>
-      <w:pPr>
-        <w:rPr>
-          <w:rFonts w:ascii="Times New Roman" w:hAnsi="Times New Roman" w:cs="Times New Roman"/>
-          <w:b/>
-          <w:sz w:val="32"/>
-          <w:szCs w:val="32"/>
-        </w:rPr>
-      </w:pPr>
-      <w:r>
-        <w:rPr>
-          <w:rFonts w:ascii="Times New Roman" w:hAnsi="Times New Roman" w:cs="Times New Roman"/>
-          <w:b/>
-          <w:sz w:val="32"/>
-          <w:szCs w:val="32"/>
-        </w:rPr>
-        <w:t>Prof. Runceanu Mihaela</w:t>
-      </w:r>
-    </w:p>
-    <w:p>
-      <w:pPr>
-        <w:rPr>
-          <w:rFonts w:ascii="Times New Roman" w:hAnsi="Times New Roman" w:cs="Times New Roman"/>
-          <w:b/>
-          <w:sz w:val="32"/>
-          <w:szCs w:val="32"/>
-        </w:rPr>
-      </w:pPr>
-      <w:r>
-        <w:rPr>
-          <w:rFonts w:ascii="Times New Roman" w:hAnsi="Times New Roman" w:cs="Times New Roman"/>
-          <w:b/>
-          <w:sz w:val="32"/>
-          <w:szCs w:val="32"/>
-        </w:rPr>
-        <w:t>Prof. Titel</w:t>
-      </w:r>
-      <w:r>
-        <w:rPr>
-          <w:rFonts w:ascii="Times New Roman" w:hAnsi="Times New Roman" w:cs="Times New Roman"/>
-          <w:b/>
-          <w:sz w:val="32"/>
-          <w:szCs w:val="32"/>
-        </w:rPr>
-        <w:t xml:space="preserve"> </w:t>
-      </w:r>
-      <w:r>
-        <w:rPr>
-          <w:rFonts w:ascii="Times New Roman" w:hAnsi="Times New Roman" w:cs="Times New Roman"/>
-          <w:b/>
-          <w:sz w:val="32"/>
-          <w:szCs w:val="32"/>
-        </w:rPr>
-        <w:t>Vasile</w:t>
-      </w:r>
-    </w:p>
-    <w:p>
-      <w:pPr>
-        <w:rPr>
-          <w:rFonts w:ascii="Times New Roman" w:hAnsi="Times New Roman" w:cs="Times New Roman"/>
-          <w:b/>
-          <w:sz w:val="32"/>
-          <w:szCs w:val="32"/>
-        </w:rPr>
-      </w:pPr>
-      <w:r>
-        <w:rPr>
-          <w:rFonts w:ascii="Times New Roman" w:hAnsi="Times New Roman" w:cs="Times New Roman"/>
-          <w:b/>
-          <w:sz w:val="32"/>
-          <w:szCs w:val="32"/>
-        </w:rPr>
-        <w:t xml:space="preserve">                                                               Absolvent,</w:t>
-      </w:r>
-    </w:p>
-    <w:p>
-      <w:pPr>
-        <w:rPr>
-          <w:rFonts w:ascii="Times New Roman" w:hAnsi="Times New Roman" w:cs="Times New Roman"/>
-          <w:b/>
-          <w:sz w:val="32"/>
-          <w:szCs w:val="32"/>
-        </w:rPr>
-      </w:pPr>
-      <w:r>
-        <w:rPr>
-          <w:rFonts w:ascii="Times New Roman" w:hAnsi="Times New Roman" w:cs="Times New Roman"/>
-          <w:b/>
-          <w:sz w:val="32"/>
-          <w:szCs w:val="32"/>
-        </w:rPr>
-        <w:t xml:space="preserve">                                                               </w:t>
-      </w:r>
-      <w:r>
-        <w:rPr>
-          <w:rFonts w:ascii="Times New Roman" w:hAnsi="Times New Roman" w:cs="Times New Roman"/>
-          <w:b/>
-          <w:sz w:val="32"/>
-          <w:szCs w:val="32"/>
-        </w:rPr>
-        <w:t>Ciudin Luiza-Adelina</w:t>
-      </w:r>
-    </w:p>
-    <w:p>
-      <w:pPr>
-        <w:rPr>
-          <w:rFonts w:ascii="Times New Roman" w:hAnsi="Times New Roman" w:cs="Times New Roman"/>
-          <w:b/>
-          <w:sz w:val="32"/>
-          <w:szCs w:val="32"/>
-        </w:rPr>
-      </w:pPr>
-    </w:p>
-    <w:p>
-      <w:pPr>
-        <w:rPr>
-          <w:rFonts w:ascii="Times New Roman" w:hAnsi="Times New Roman" w:cs="Times New Roman"/>
-          <w:b/>
-          <w:sz w:val="32"/>
-          <w:szCs w:val="32"/>
-        </w:rPr>
-      </w:pPr>
-    </w:p>
-    <w:p>
-      <w:pPr>
-        <w:rPr>
-          <w:rFonts w:ascii="Times New Roman" w:hAnsi="Times New Roman" w:cs="Times New Roman"/>
-          <w:b/>
-          <w:sz w:val="32"/>
-          <w:szCs w:val="32"/>
-        </w:rPr>
-      </w:pPr>
-      <w:r>
-        <w:rPr>
-          <w:rFonts w:ascii="Times New Roman" w:hAnsi="Times New Roman" w:cs="Times New Roman"/>
-          <w:b/>
-          <w:sz w:val="32"/>
-          <w:szCs w:val="32"/>
-        </w:rPr>
-        <w:t xml:space="preserve"> </w:t>
-      </w:r>
       <w:r>
         <w:rPr>
           <w:rFonts w:ascii="Times New Roman" w:hAnsi="Times New Roman" w:cs="Times New Roman"/>
@@ -346,6 +679,26 @@
         </w:rPr>
         <w:tab/>
       </w:r>
+    </w:p>
+    <w:p>
+      <w:pPr>
+        <w:rPr>
+          <w:rFonts w:ascii="Times New Roman" w:hAnsi="Times New Roman" w:cs="Times New Roman"/>
+          <w:b/>
+          <w:sz w:val="32"/>
+          <w:szCs w:val="32"/>
+        </w:rPr>
+      </w:pPr>
+    </w:p>
+    <w:p>
+      <w:pPr>
+        <w:rPr>
+          <w:rFonts w:ascii="Times New Roman" w:hAnsi="Times New Roman" w:cs="Times New Roman"/>
+          <w:b/>
+          <w:sz w:val="32"/>
+          <w:szCs w:val="32"/>
+        </w:rPr>
+      </w:pPr>
       <w:r>
         <w:rPr>
           <w:rFonts w:ascii="Times New Roman" w:hAnsi="Times New Roman" w:cs="Times New Roman"/>
@@ -371,8 +724,45 @@
           <w:sz w:val="32"/>
           <w:szCs w:val="32"/>
         </w:rPr>
+        <w:tab/>
+      </w:r>
+      <w:r>
+        <w:rPr>
+          <w:rFonts w:ascii="Times New Roman" w:hAnsi="Times New Roman" w:cs="Times New Roman"/>
+          <w:b/>
+          <w:sz w:val="32"/>
+          <w:szCs w:val="32"/>
+        </w:rPr>
+        <w:tab/>
+      </w:r>
+      <w:r>
+        <w:rPr>
+          <w:rFonts w:ascii="Times New Roman" w:hAnsi="Times New Roman" w:cs="Times New Roman"/>
+          <w:b/>
+          <w:sz w:val="32"/>
+          <w:szCs w:val="32"/>
+        </w:rPr>
+        <w:tab/>
+      </w:r>
+      <w:r>
+        <w:rPr>
+          <w:rFonts w:ascii="Times New Roman" w:hAnsi="Times New Roman" w:cs="Times New Roman"/>
+          <w:b/>
+          <w:sz w:val="32"/>
+          <w:szCs w:val="32"/>
+        </w:rPr>
         <w:t>Târgu-Jiu, 2019</w:t>
       </w:r>
+    </w:p>
+    <w:p>
+      <w:pPr>
+        <w:rPr>
+          <w:rFonts w:ascii="Times New Roman" w:hAnsi="Times New Roman" w:cs="Times New Roman"/>
+          <w:b/>
+          <w:sz w:val="32"/>
+          <w:szCs w:val="32"/>
+        </w:rPr>
+      </w:pPr>
     </w:p>
     <w:p>
       <w:pPr>
@@ -452,7 +842,7 @@
           <w:sz w:val="32"/>
           <w:szCs w:val="32"/>
         </w:rPr>
-        <w:t>temei.………………………………….pag 2</w:t>
+        <w:t>temei.………………………………….pag 3</w:t>
       </w:r>
     </w:p>
     <w:p>
@@ -488,7 +878,7 @@
           <w:sz w:val="32"/>
           <w:szCs w:val="32"/>
         </w:rPr>
-        <w:t>…………………………………………pag 3</w:t>
+        <w:t>…………………………………………pag 4</w:t>
       </w:r>
     </w:p>
     <w:p>
@@ -516,7 +906,18 @@
           <w:szCs w:val="32"/>
           <w:lang w:val="fr-FR"/>
         </w:rPr>
-        <w:t>Sursa pag index.html...….…………………………………pag 5</w:t>
+        <w:t>Sursa pag i</w:t>
+      </w:r>
+      <w:r>
+        <w:rPr>
+          <w:rFonts w:ascii="Times New Roman" w:hAnsi="Times New Roman" w:cs="Times New Roman"/>
+          <w:b/>
+          <w:color w:val="000000" w:themeColor="text1"/>
+          <w:sz w:val="32"/>
+          <w:szCs w:val="32"/>
+          <w:lang w:val="fr-FR"/>
+        </w:rPr>
+        <w:t>ndex.html...….…………………………………pag 6</w:t>
       </w:r>
     </w:p>
     <w:p>
@@ -568,8 +969,6 @@
         </w:rPr>
         <w:t>about</w:t>
       </w:r>
-      <w:bookmarkStart w:id="0" w:name="_GoBack"/>
-      <w:bookmarkEnd w:id="0"/>
       <w:r>
         <w:rPr>
           <w:rFonts w:ascii="Times New Roman" w:hAnsi="Times New Roman" w:cs="Times New Roman"/>
@@ -612,7 +1011,7 @@
           <w:szCs w:val="32"/>
           <w:lang w:val="fr-FR"/>
         </w:rPr>
-        <w:t>…………………….pag 10</w:t>
+        <w:t>…………………….pag 11</w:t>
       </w:r>
     </w:p>
     <w:p>
@@ -662,7 +1061,7 @@
           <w:szCs w:val="32"/>
           <w:lang w:val="fr-FR"/>
         </w:rPr>
-        <w:t>ag 20</w:t>
+        <w:t>ag 21</w:t>
       </w:r>
     </w:p>
     <w:p>
@@ -721,8 +1120,10 @@
           <w:szCs w:val="32"/>
           <w:lang w:val="fr-FR"/>
         </w:rPr>
-        <w:t>grafie……………………………………………………pag 37</w:t>
-      </w:r>
+        <w:t>grafie……………………………………………………pag 38</w:t>
+      </w:r>
+      <w:bookmarkStart w:id="0" w:name="_GoBack"/>
+      <w:bookmarkEnd w:id="0"/>
     </w:p>
     <w:p>
       <w:pPr>
@@ -895,15 +1296,25 @@
         <w:jc w:val="center"/>
       </w:pPr>
     </w:p>
-    <w:p>
-      <w:pPr>
-        <w:pStyle w:val="Title"/>
-        <w:jc w:val="center"/>
-      </w:pPr>
-      <w:r>
+    <w:p/>
+    <w:p>
+      <w:pPr>
+        <w:pStyle w:val="Title"/>
+        <w:jc w:val="center"/>
+        <w:rPr>
+          <w:b/>
+        </w:rPr>
+      </w:pPr>
+      <w:r>
+        <w:rPr>
+          <w:b/>
+        </w:rPr>
+        <w:lastRenderedPageBreak/>
         <w:t>Motivul alegerii temei</w:t>
       </w:r>
     </w:p>
+    <w:p/>
+    <w:p/>
     <w:p/>
     <w:p>
       <w:pPr>
@@ -914,48 +1325,119 @@
       </w:pPr>
       <w:r>
         <w:rPr>
+          <w:sz w:val="36"/>
+          <w:szCs w:val="36"/>
+        </w:rPr>
+        <w:t>Sis</w:t>
+      </w:r>
+      <w:r>
+        <w:rPr>
+          <w:sz w:val="36"/>
+          <w:szCs w:val="36"/>
+        </w:rPr>
+        <w:t>temul Solar este o complexitate alcatuita din planete, stele si mii de alte componente necunoscute omenirii. Acest arsenal de oportunitati pe care ni le ofera abor</w:t>
+      </w:r>
+      <w:r>
+        <w:rPr>
+          <w:sz w:val="36"/>
+          <w:szCs w:val="36"/>
+        </w:rPr>
+        <w:t>darea unei teme referitoare la U</w:t>
+      </w:r>
+      <w:r>
+        <w:rPr>
+          <w:sz w:val="36"/>
+          <w:szCs w:val="36"/>
+        </w:rPr>
+        <w:t>nivers m-a facut sa aleg spre a prezenta</w:t>
+      </w:r>
+      <w:r>
+        <w:rPr>
+          <w:sz w:val="36"/>
+          <w:szCs w:val="36"/>
+        </w:rPr>
+        <w:t xml:space="preserve"> cateva notiuni, mai mult sau mai putin cunoscute, despre Sistemul Solar. Fie ca avem deschidere spre domenii conectate cu astronomia, sau cunostintele noastre se rezuma la lucruri de baza, acest proiect poate fi inteles de o gama larga a publicului si poate fi folosit in scopuri educationale antrenante. Multe domenii au folosit ca sursa bruta de </w:t>
+      </w:r>
+      <w:r>
+        <w:rPr>
+          <w:sz w:val="36"/>
+          <w:szCs w:val="36"/>
+        </w:rPr>
+        <w:t xml:space="preserve">informatie </w:t>
+      </w:r>
+      <w:r>
+        <w:rPr>
+          <w:sz w:val="36"/>
+          <w:szCs w:val="36"/>
+        </w:rPr>
+        <w:t xml:space="preserve"> tainele Universului: de la matematica la filozofie, de la fizica la </w:t>
+      </w:r>
+      <w:r>
+        <w:rPr>
+          <w:sz w:val="36"/>
+          <w:szCs w:val="36"/>
+        </w:rPr>
+        <w:t xml:space="preserve">literatura </w:t>
+      </w:r>
+      <w:r>
+        <w:rPr>
+          <w:sz w:val="36"/>
+          <w:szCs w:val="36"/>
+        </w:rPr>
+        <w:t>, intalnim teorii numeroase, multe dintre ele avand influenta de a schimba perceptii si viziuni. Cu toate acestea,  Universul pastreaza multe enigme nedeslusite, mistere carora nu le-am putut rezista</w:t>
+      </w:r>
+      <w:r>
+        <w:rPr>
+          <w:sz w:val="36"/>
+          <w:szCs w:val="36"/>
+        </w:rPr>
+        <w:t>.</w:t>
+      </w:r>
+      <w:r>
+        <w:rPr>
+          <w:sz w:val="36"/>
+          <w:szCs w:val="36"/>
+        </w:rPr>
+        <w:t xml:space="preserve"> Astfel, am organizat intr-o platforma web cateva informat</w:t>
+      </w:r>
+      <w:r>
+        <w:rPr>
+          <w:sz w:val="36"/>
+          <w:szCs w:val="36"/>
+        </w:rPr>
+        <w:t xml:space="preserve">ii despre Univers, Pamant, Marte si despre Sistemul  Solar. </w:t>
+      </w:r>
+    </w:p>
+    <w:p>
+      <w:pPr>
+        <w:rPr>
+          <w:sz w:val="36"/>
+          <w:szCs w:val="36"/>
+        </w:rPr>
+      </w:pPr>
+    </w:p>
+    <w:p>
+      <w:pPr>
+        <w:rPr>
           <w:sz w:val="48"/>
           <w:szCs w:val="48"/>
         </w:rPr>
-        <w:t xml:space="preserve">Am ales acest proiect din pasiunea mea pentru fizica si pentru cunoasterea universului in care ne aflam. Astfel, am organizat intr-o platforma web cateva informatii despre Univers, pamant, marte si despre sistemul nostru solar. Platforma a fost structurata astfel incat ea poate fi folosita si la orele de geografie pentru a-I face pe elevi sa inteleaga mai usor anumite detalii despre “ Materia Infinita”. </w:t>
-      </w:r>
-    </w:p>
-    <w:p>
-      <w:pPr>
-        <w:rPr>
-          <w:sz w:val="48"/>
-          <w:szCs w:val="48"/>
-        </w:rPr>
-      </w:pPr>
-    </w:p>
-    <w:p>
-      <w:pPr>
-        <w:rPr>
-          <w:sz w:val="48"/>
-          <w:szCs w:val="48"/>
-        </w:rPr>
-      </w:pPr>
-    </w:p>
-    <w:p/>
-    <w:p>
-      <w:pPr>
-        <w:jc w:val="both"/>
-        <w:rPr>
-          <w:sz w:val="48"/>
-          <w:szCs w:val="48"/>
-        </w:rPr>
-      </w:pPr>
-    </w:p>
-    <w:p/>
-    <w:p/>
-    <w:p/>
-    <w:p/>
-    <w:p>
-      <w:pPr>
-        <w:pStyle w:val="Title"/>
-        <w:ind w:left="1440" w:firstLine="720"/>
-      </w:pPr>
-      <w:r>
+      </w:pPr>
+    </w:p>
+    <w:p/>
+    <w:p>
+      <w:pPr>
+        <w:pStyle w:val="Title"/>
+        <w:jc w:val="center"/>
+        <w:rPr>
+          <w:b/>
+        </w:rPr>
+      </w:pPr>
+      <w:r>
+        <w:rPr>
+          <w:b/>
+        </w:rPr>
+        <w:lastRenderedPageBreak/>
         <w:t>Prezentarea temei</w:t>
       </w:r>
     </w:p>
@@ -972,21 +1454,49 @@
           <w:sz w:val="36"/>
           <w:szCs w:val="36"/>
         </w:rPr>
-        <w:t xml:space="preserve">Tema aleasa este interesanta, iar platforma aceasta reprezinta un mod de </w:t>
+        <w:t xml:space="preserve">Tema aleasa este interesanta, iar </w:t>
       </w:r>
       <w:r>
         <w:rPr>
           <w:sz w:val="36"/>
           <w:szCs w:val="36"/>
         </w:rPr>
-        <w:t>dezvoltare a cunostiintelor despre Univers. Platforma este structurata in 4 pagini: index.html, about.html, pamant.html, marte.html.</w:t>
+        <w:t xml:space="preserve">aceasta platforma </w:t>
       </w:r>
       <w:r>
         <w:rPr>
           <w:sz w:val="36"/>
           <w:szCs w:val="36"/>
         </w:rPr>
-        <w:t xml:space="preserve"> Prima pagina cuprinde o scurta definitie a ceea ce inseamna sistem solar. </w:t>
+        <w:t xml:space="preserve">reprezinta un mod de </w:t>
+      </w:r>
+      <w:r>
+        <w:rPr>
+          <w:sz w:val="36"/>
+          <w:szCs w:val="36"/>
+        </w:rPr>
+        <w:t>dezvoltare a cunostiintelor despre Univers. Platforma este structurata in 4 pagini: index.html, about.html, pamant.html, marte.html.</w:t>
+      </w:r>
+      <w:r>
+        <w:rPr>
+          <w:sz w:val="36"/>
+          <w:szCs w:val="36"/>
+        </w:rPr>
+        <w:t xml:space="preserve"> Prima pagina cuprinde o scurta definitie a ceea c</w:t>
+      </w:r>
+      <w:r>
+        <w:rPr>
+          <w:sz w:val="36"/>
+          <w:szCs w:val="36"/>
+        </w:rPr>
+        <w:t>e inseamna Sistem S</w:t>
+      </w:r>
+      <w:r>
+        <w:rPr>
+          <w:sz w:val="36"/>
+          <w:szCs w:val="36"/>
+        </w:rPr>
+        <w:t xml:space="preserve">olar. </w:t>
       </w:r>
     </w:p>
     <w:p>
@@ -1064,23 +1574,72 @@
           <w:sz w:val="36"/>
           <w:szCs w:val="36"/>
         </w:rPr>
-        <w:t xml:space="preserve">Cu ajutorul barii de navigatie putem trece de pe o pagina pe alta. </w:t>
+        <w:t>Cu ajutorul barei</w:t>
       </w:r>
       <w:r>
         <w:rPr>
           <w:sz w:val="36"/>
           <w:szCs w:val="36"/>
         </w:rPr>
-        <w:br/>
-        <w:t xml:space="preserve">Pe pagina “DESPRE” am facut un scurt istoric al sistemului </w:t>
+        <w:t xml:space="preserve"> de navigatie putem trece de pe o pagina pe al</w:t>
       </w:r>
       <w:r>
         <w:rPr>
           <w:sz w:val="36"/>
           <w:szCs w:val="36"/>
         </w:rPr>
+        <w:t xml:space="preserve">ta. </w:t>
+      </w:r>
+      <w:r>
+        <w:rPr>
+          <w:sz w:val="36"/>
+          <w:szCs w:val="36"/>
+        </w:rPr>
+        <w:br/>
+        <w:t>Pe pagina “DESPRE” am prezentat  un scurt istoric al S</w:t>
+      </w:r>
+      <w:r>
+        <w:rPr>
+          <w:sz w:val="36"/>
+          <w:szCs w:val="36"/>
+        </w:rPr>
+        <w:t xml:space="preserve">istemului </w:t>
+      </w:r>
+      <w:r>
+        <w:rPr>
+          <w:sz w:val="36"/>
+          <w:szCs w:val="36"/>
+        </w:rPr>
+        <w:t>S</w:t>
+      </w:r>
+      <w:r>
+        <w:rPr>
+          <w:sz w:val="36"/>
+          <w:szCs w:val="36"/>
+        </w:rPr>
+        <w:t>olar. De asemenea, la final</w:t>
+      </w:r>
+      <w:r>
+        <w:rPr>
+          <w:sz w:val="36"/>
+          <w:szCs w:val="36"/>
+        </w:rPr>
+        <w:t xml:space="preserve"> acestei pagini</w:t>
+      </w:r>
+      <w:r>
+        <w:rPr>
+          <w:sz w:val="36"/>
+          <w:szCs w:val="36"/>
+        </w:rPr>
+        <w:t xml:space="preserve"> se afla un scurt test </w:t>
+      </w:r>
+      <w:r>
+        <w:rPr>
+          <w:sz w:val="36"/>
+          <w:szCs w:val="36"/>
+        </w:rPr>
         <w:lastRenderedPageBreak/>
-        <w:t xml:space="preserve">nostru solar. De asemenea, la final se afla un scurt test de tipul Adevarat-Fals. </w:t>
+        <w:t xml:space="preserve">de tipul Adevarat-Fals. </w:t>
       </w:r>
       <w:r>
         <w:rPr>
@@ -1150,20 +1709,55 @@
           <w:sz w:val="36"/>
           <w:szCs w:val="36"/>
         </w:rPr>
-        <w:t>Urmatoarele 2 pagini au aceeasi structura si cuprindi putine informatii despre planeta Pamant si planeta Marte, cele mai importante momentan din sistemul nostru solar.</w:t>
+        <w:t xml:space="preserve">Urmatoarele 2 pagini </w:t>
       </w:r>
       <w:r>
         <w:rPr>
           <w:sz w:val="36"/>
           <w:szCs w:val="36"/>
         </w:rPr>
-        <w:t xml:space="preserve"> Platforma a fost creeata utilizant limbajele de programare</w:t>
+        <w:t xml:space="preserve">au aceeasi structura si cuprind cateva </w:t>
       </w:r>
       <w:r>
         <w:rPr>
           <w:sz w:val="36"/>
           <w:szCs w:val="36"/>
         </w:rPr>
+        <w:t>informatii despre planeta Pamant si planeta Marte, cele mai importante</w:t>
+      </w:r>
+      <w:r>
+        <w:rPr>
+          <w:sz w:val="36"/>
+          <w:szCs w:val="36"/>
+        </w:rPr>
+        <w:t xml:space="preserve"> din Sistemul Solar</w:t>
+      </w:r>
+      <w:r>
+        <w:rPr>
+          <w:sz w:val="36"/>
+          <w:szCs w:val="36"/>
+        </w:rPr>
+        <w:t>.</w:t>
+      </w:r>
+      <w:r>
+        <w:rPr>
+          <w:sz w:val="36"/>
+          <w:szCs w:val="36"/>
+        </w:rPr>
+        <w:t xml:space="preserve"> Platforma a fost creata utilizand</w:t>
+      </w:r>
+      <w:r>
+        <w:rPr>
+          <w:sz w:val="36"/>
+          <w:szCs w:val="36"/>
+        </w:rPr>
+        <w:t xml:space="preserve"> limbajele de programare</w:t>
+      </w:r>
+      <w:r>
+        <w:rPr>
+          <w:sz w:val="36"/>
+          <w:szCs w:val="36"/>
+        </w:rPr>
         <w:t xml:space="preserve"> HTML, CSS, Javascript + Jquery si Bootstrap.</w:t>
       </w:r>
     </w:p>
@@ -1219,8 +1813,14 @@
       <w:pPr>
         <w:pStyle w:val="Title"/>
         <w:ind w:left="2160"/>
-      </w:pPr>
-      <w:r>
+        <w:rPr>
+          <w:b/>
+        </w:rPr>
+      </w:pPr>
+      <w:r>
+        <w:rPr>
+          <w:b/>
+        </w:rPr>
         <w:lastRenderedPageBreak/>
         <w:t>Sursa pagina index.html</w:t>
       </w:r>
@@ -1747,15 +2347,27 @@
       <w:pPr>
         <w:pStyle w:val="Title"/>
         <w:jc w:val="center"/>
-      </w:pPr>
-      <w:r>
+        <w:rPr>
+          <w:b/>
+        </w:rPr>
+      </w:pPr>
+      <w:r>
+        <w:rPr>
+          <w:b/>
+        </w:rPr>
         <w:lastRenderedPageBreak/>
         <w:t xml:space="preserve">Sursa pagina </w:t>
       </w:r>
       <w:r>
+        <w:rPr>
+          <w:b/>
+        </w:rPr>
         <w:t>about</w:t>
       </w:r>
       <w:r>
+        <w:rPr>
+          <w:b/>
+        </w:rPr>
         <w:t>.html</w:t>
       </w:r>
     </w:p>
@@ -2577,8 +3189,14 @@
       <w:pPr>
         <w:pStyle w:val="Title"/>
         <w:jc w:val="center"/>
-      </w:pPr>
-      <w:r>
+        <w:rPr>
+          <w:b/>
+        </w:rPr>
+      </w:pPr>
+      <w:r>
+        <w:rPr>
+          <w:b/>
+        </w:rPr>
         <w:lastRenderedPageBreak/>
         <w:t>CSS</w:t>
       </w:r>
@@ -3539,7 +4157,915 @@
         <w:jc w:val="center"/>
       </w:pPr>
       <w:r>
+        <w:lastRenderedPageBreak/>
         <w:t xml:space="preserve">  }</w:t>
+      </w:r>
+    </w:p>
+    <w:p>
+      <w:pPr>
+        <w:pStyle w:val="Title"/>
+        <w:jc w:val="center"/>
+      </w:pPr>
+      <w:r>
+        <w:t>}</w:t>
+      </w:r>
+    </w:p>
+    <w:p>
+      <w:pPr>
+        <w:pStyle w:val="Title"/>
+        <w:jc w:val="center"/>
+      </w:pPr>
+    </w:p>
+    <w:p>
+      <w:pPr>
+        <w:pStyle w:val="Title"/>
+        <w:jc w:val="center"/>
+      </w:pPr>
+      <w:r>
+        <w:t>.btn-xl {</w:t>
+      </w:r>
+    </w:p>
+    <w:p>
+      <w:pPr>
+        <w:pStyle w:val="Title"/>
+        <w:jc w:val="center"/>
+      </w:pPr>
+      <w:r>
+        <w:t xml:space="preserve">  font-weight: 700;</w:t>
+      </w:r>
+    </w:p>
+    <w:p>
+      <w:pPr>
+        <w:pStyle w:val="Title"/>
+        <w:jc w:val="center"/>
+      </w:pPr>
+      <w:r>
+        <w:t xml:space="preserve">  font-size: 0.8rem;</w:t>
+      </w:r>
+    </w:p>
+    <w:p>
+      <w:pPr>
+        <w:pStyle w:val="Title"/>
+        <w:jc w:val="center"/>
+      </w:pPr>
+      <w:r>
+        <w:t xml:space="preserve">  padding-top: 1.5rem;</w:t>
+      </w:r>
+    </w:p>
+    <w:p>
+      <w:pPr>
+        <w:pStyle w:val="Title"/>
+        <w:jc w:val="center"/>
+      </w:pPr>
+      <w:r>
+        <w:t xml:space="preserve">  padding-bottom: 1.5rem;</w:t>
+      </w:r>
+    </w:p>
+    <w:p>
+      <w:pPr>
+        <w:pStyle w:val="Title"/>
+        <w:jc w:val="center"/>
+      </w:pPr>
+      <w:r>
+        <w:t xml:space="preserve">  padding-left: 2rem;</w:t>
+      </w:r>
+    </w:p>
+    <w:p>
+      <w:pPr>
+        <w:pStyle w:val="Title"/>
+        <w:jc w:val="center"/>
+      </w:pPr>
+      <w:r>
+        <w:t xml:space="preserve">  padding-right: 2rem;</w:t>
+      </w:r>
+    </w:p>
+    <w:p>
+      <w:pPr>
+        <w:pStyle w:val="Title"/>
+        <w:jc w:val="center"/>
+      </w:pPr>
+      <w:r>
+        <w:t>}</w:t>
+      </w:r>
+    </w:p>
+    <w:p>
+      <w:pPr>
+        <w:pStyle w:val="Title"/>
+        <w:jc w:val="center"/>
+      </w:pPr>
+    </w:p>
+    <w:p>
+      <w:pPr>
+        <w:pStyle w:val="Title"/>
+        <w:jc w:val="center"/>
+      </w:pPr>
+      <w:r>
+        <w:t>.intro {</w:t>
+      </w:r>
+    </w:p>
+    <w:p>
+      <w:pPr>
+        <w:pStyle w:val="Title"/>
+        <w:jc w:val="center"/>
+      </w:pPr>
+      <w:r>
+        <w:t xml:space="preserve">  position: relative;</w:t>
+      </w:r>
+    </w:p>
+    <w:p>
+      <w:pPr>
+        <w:pStyle w:val="Title"/>
+        <w:jc w:val="center"/>
+      </w:pPr>
+      <w:r>
+        <w:t>}</w:t>
+      </w:r>
+    </w:p>
+    <w:p>
+      <w:pPr>
+        <w:pStyle w:val="Title"/>
+        <w:jc w:val="center"/>
+      </w:pPr>
+    </w:p>
+    <w:p>
+      <w:pPr>
+        <w:pStyle w:val="Title"/>
+        <w:jc w:val="center"/>
+      </w:pPr>
+      <w:r>
+        <w:t>@media (min-width: 992px) {</w:t>
+      </w:r>
+    </w:p>
+    <w:p>
+      <w:pPr>
+        <w:pStyle w:val="Title"/>
+        <w:jc w:val="center"/>
+      </w:pPr>
+      <w:r>
+        <w:t xml:space="preserve">  .intro .intro-img {</w:t>
+      </w:r>
+    </w:p>
+    <w:p>
+      <w:pPr>
+        <w:pStyle w:val="Title"/>
+        <w:jc w:val="center"/>
+      </w:pPr>
+      <w:r>
+        <w:lastRenderedPageBreak/>
+        <w:t xml:space="preserve">    width: 75%;</w:t>
+      </w:r>
+    </w:p>
+    <w:p>
+      <w:pPr>
+        <w:pStyle w:val="Title"/>
+        <w:jc w:val="center"/>
+      </w:pPr>
+      <w:r>
+        <w:t xml:space="preserve">    float: right;</w:t>
+      </w:r>
+    </w:p>
+    <w:p>
+      <w:pPr>
+        <w:pStyle w:val="Title"/>
+        <w:jc w:val="center"/>
+      </w:pPr>
+      <w:r>
+        <w:t xml:space="preserve">  }</w:t>
+      </w:r>
+    </w:p>
+    <w:p>
+      <w:pPr>
+        <w:pStyle w:val="Title"/>
+        <w:jc w:val="center"/>
+      </w:pPr>
+      <w:r>
+        <w:t xml:space="preserve">  .intro .intro-text {</w:t>
+      </w:r>
+    </w:p>
+    <w:p>
+      <w:pPr>
+        <w:pStyle w:val="Title"/>
+        <w:jc w:val="center"/>
+      </w:pPr>
+      <w:r>
+        <w:t xml:space="preserve">    left: 0;</w:t>
+      </w:r>
+    </w:p>
+    <w:p>
+      <w:pPr>
+        <w:pStyle w:val="Title"/>
+        <w:jc w:val="center"/>
+      </w:pPr>
+      <w:r>
+        <w:t xml:space="preserve">    width: 60%;</w:t>
+      </w:r>
+    </w:p>
+    <w:p>
+      <w:pPr>
+        <w:pStyle w:val="Title"/>
+        <w:jc w:val="center"/>
+      </w:pPr>
+      <w:r>
+        <w:t xml:space="preserve">    margin-top: 3rem;</w:t>
+      </w:r>
+    </w:p>
+    <w:p>
+      <w:pPr>
+        <w:pStyle w:val="Title"/>
+        <w:jc w:val="center"/>
+      </w:pPr>
+      <w:r>
+        <w:t xml:space="preserve">    position: absolute;</w:t>
+      </w:r>
+    </w:p>
+    <w:p>
+      <w:pPr>
+        <w:pStyle w:val="Title"/>
+        <w:jc w:val="center"/>
+      </w:pPr>
+      <w:r>
+        <w:t xml:space="preserve">  }</w:t>
+      </w:r>
+    </w:p>
+    <w:p>
+      <w:pPr>
+        <w:pStyle w:val="Title"/>
+        <w:jc w:val="center"/>
+      </w:pPr>
+      <w:r>
+        <w:t xml:space="preserve">  .intro .intro-text .intro-button {</w:t>
+      </w:r>
+    </w:p>
+    <w:p>
+      <w:pPr>
+        <w:pStyle w:val="Title"/>
+        <w:jc w:val="center"/>
+      </w:pPr>
+      <w:r>
+        <w:t xml:space="preserve">    width: 100%;</w:t>
+      </w:r>
+    </w:p>
+    <w:p>
+      <w:pPr>
+        <w:pStyle w:val="Title"/>
+        <w:jc w:val="center"/>
+      </w:pPr>
+      <w:r>
+        <w:t xml:space="preserve">    left: 0;</w:t>
+      </w:r>
+    </w:p>
+    <w:p>
+      <w:pPr>
+        <w:pStyle w:val="Title"/>
+        <w:jc w:val="center"/>
+      </w:pPr>
+      <w:r>
+        <w:t xml:space="preserve">    position: absolute;</w:t>
+      </w:r>
+    </w:p>
+    <w:p>
+      <w:pPr>
+        <w:pStyle w:val="Title"/>
+        <w:jc w:val="center"/>
+      </w:pPr>
+      <w:r>
+        <w:t xml:space="preserve">    bottom: -2rem;</w:t>
+      </w:r>
+    </w:p>
+    <w:p>
+      <w:pPr>
+        <w:pStyle w:val="Title"/>
+        <w:jc w:val="center"/>
+      </w:pPr>
+      <w:r>
+        <w:t xml:space="preserve">  }</w:t>
+      </w:r>
+    </w:p>
+    <w:p>
+      <w:pPr>
+        <w:pStyle w:val="Title"/>
+        <w:jc w:val="center"/>
+      </w:pPr>
+      <w:r>
+        <w:t>}</w:t>
+      </w:r>
+    </w:p>
+    <w:p>
+      <w:pPr>
+        <w:pStyle w:val="Title"/>
+        <w:jc w:val="center"/>
+      </w:pPr>
+    </w:p>
+    <w:p>
+      <w:pPr>
+        <w:pStyle w:val="Title"/>
+        <w:jc w:val="center"/>
+      </w:pPr>
+      <w:r>
+        <w:t>@media (min-width: 1200px) {</w:t>
+      </w:r>
+    </w:p>
+    <w:p>
+      <w:pPr>
+        <w:pStyle w:val="Title"/>
+        <w:jc w:val="center"/>
+      </w:pPr>
+      <w:r>
+        <w:lastRenderedPageBreak/>
+        <w:t xml:space="preserve">  .intro .intro-text {</w:t>
+      </w:r>
+    </w:p>
+    <w:p>
+      <w:pPr>
+        <w:pStyle w:val="Title"/>
+        <w:jc w:val="center"/>
+      </w:pPr>
+      <w:r>
+        <w:t xml:space="preserve">    width: 45%;</w:t>
+      </w:r>
+    </w:p>
+    <w:p>
+      <w:pPr>
+        <w:pStyle w:val="Title"/>
+        <w:jc w:val="center"/>
+      </w:pPr>
+      <w:r>
+        <w:t xml:space="preserve">  }</w:t>
+      </w:r>
+    </w:p>
+    <w:p>
+      <w:pPr>
+        <w:pStyle w:val="Title"/>
+        <w:jc w:val="center"/>
+      </w:pPr>
+      <w:r>
+        <w:t>}</w:t>
+      </w:r>
+    </w:p>
+    <w:p>
+      <w:pPr>
+        <w:pStyle w:val="Title"/>
+        <w:jc w:val="center"/>
+      </w:pPr>
+    </w:p>
+    <w:p>
+      <w:pPr>
+        <w:pStyle w:val="Title"/>
+        <w:jc w:val="center"/>
+      </w:pPr>
+      <w:r>
+        <w:t>.cta {</w:t>
+      </w:r>
+    </w:p>
+    <w:p>
+      <w:pPr>
+        <w:pStyle w:val="Title"/>
+        <w:jc w:val="center"/>
+      </w:pPr>
+      <w:r>
+        <w:t xml:space="preserve">  padding-top: 5rem;</w:t>
+      </w:r>
+    </w:p>
+    <w:p>
+      <w:pPr>
+        <w:pStyle w:val="Title"/>
+        <w:jc w:val="center"/>
+      </w:pPr>
+      <w:r>
+        <w:t xml:space="preserve">  padding-bottom: 5rem;</w:t>
+      </w:r>
+    </w:p>
+    <w:p>
+      <w:pPr>
+        <w:pStyle w:val="Title"/>
+        <w:jc w:val="center"/>
+      </w:pPr>
+      <w:r>
+        <w:t xml:space="preserve">  background-color: rgba(230, 167, 86, 0.9);</w:t>
+      </w:r>
+    </w:p>
+    <w:p>
+      <w:pPr>
+        <w:pStyle w:val="Title"/>
+        <w:jc w:val="center"/>
+      </w:pPr>
+      <w:r>
+        <w:t>}</w:t>
+      </w:r>
+    </w:p>
+    <w:p>
+      <w:pPr>
+        <w:pStyle w:val="Title"/>
+        <w:jc w:val="center"/>
+      </w:pPr>
+    </w:p>
+    <w:p>
+      <w:pPr>
+        <w:pStyle w:val="Title"/>
+        <w:jc w:val="center"/>
+      </w:pPr>
+      <w:r>
+        <w:t>.cta .cta-inner {</w:t>
+      </w:r>
+    </w:p>
+    <w:p>
+      <w:pPr>
+        <w:pStyle w:val="Title"/>
+        <w:jc w:val="center"/>
+      </w:pPr>
+      <w:r>
+        <w:t xml:space="preserve">  position: relative;</w:t>
+      </w:r>
+    </w:p>
+    <w:p>
+      <w:pPr>
+        <w:pStyle w:val="Title"/>
+        <w:jc w:val="center"/>
+      </w:pPr>
+      <w:r>
+        <w:t xml:space="preserve">  padding: 3rem;</w:t>
+      </w:r>
+    </w:p>
+    <w:p>
+      <w:pPr>
+        <w:pStyle w:val="Title"/>
+        <w:jc w:val="center"/>
+      </w:pPr>
+      <w:r>
+        <w:t xml:space="preserve">  margin: 0.5rem;</w:t>
+      </w:r>
+    </w:p>
+    <w:p>
+      <w:pPr>
+        <w:pStyle w:val="Title"/>
+        <w:jc w:val="center"/>
+      </w:pPr>
+      <w:r>
+        <w:t xml:space="preserve">  background-color: rgba(255, 255, 255, 0.85);</w:t>
+      </w:r>
+    </w:p>
+    <w:p>
+      <w:pPr>
+        <w:pStyle w:val="Title"/>
+        <w:jc w:val="center"/>
+      </w:pPr>
+      <w:r>
+        <w:t>}</w:t>
+      </w:r>
+    </w:p>
+    <w:p>
+      <w:pPr>
+        <w:pStyle w:val="Title"/>
+        <w:jc w:val="center"/>
+      </w:pPr>
+    </w:p>
+    <w:p>
+      <w:pPr>
+        <w:pStyle w:val="Title"/>
+        <w:jc w:val="center"/>
+      </w:pPr>
+      <w:r>
+        <w:t>.cta .cta-inner:before {</w:t>
+      </w:r>
+    </w:p>
+    <w:p>
+      <w:pPr>
+        <w:pStyle w:val="Title"/>
+        <w:jc w:val="center"/>
+      </w:pPr>
+      <w:r>
+        <w:t xml:space="preserve">  border-radius: 0.5rem;</w:t>
+      </w:r>
+    </w:p>
+    <w:p>
+      <w:pPr>
+        <w:pStyle w:val="Title"/>
+        <w:jc w:val="center"/>
+      </w:pPr>
+      <w:r>
+        <w:t xml:space="preserve">  content: '';</w:t>
+      </w:r>
+    </w:p>
+    <w:p>
+      <w:pPr>
+        <w:pStyle w:val="Title"/>
+        <w:jc w:val="center"/>
+      </w:pPr>
+      <w:r>
+        <w:t xml:space="preserve">  position: absolute;</w:t>
+      </w:r>
+    </w:p>
+    <w:p>
+      <w:pPr>
+        <w:pStyle w:val="Title"/>
+        <w:jc w:val="center"/>
+      </w:pPr>
+      <w:r>
+        <w:t xml:space="preserve">  top: -0.5rem;</w:t>
+      </w:r>
+    </w:p>
+    <w:p>
+      <w:pPr>
+        <w:pStyle w:val="Title"/>
+        <w:jc w:val="center"/>
+      </w:pPr>
+      <w:r>
+        <w:t xml:space="preserve">  bottom: -0.5rem;</w:t>
+      </w:r>
+    </w:p>
+    <w:p>
+      <w:pPr>
+        <w:pStyle w:val="Title"/>
+        <w:jc w:val="center"/>
+      </w:pPr>
+      <w:r>
+        <w:t xml:space="preserve">  left: -0.5rem;</w:t>
+      </w:r>
+    </w:p>
+    <w:p>
+      <w:pPr>
+        <w:pStyle w:val="Title"/>
+        <w:jc w:val="center"/>
+      </w:pPr>
+      <w:r>
+        <w:t xml:space="preserve">  right: -0.5rem;</w:t>
+      </w:r>
+    </w:p>
+    <w:p>
+      <w:pPr>
+        <w:pStyle w:val="Title"/>
+        <w:jc w:val="center"/>
+      </w:pPr>
+      <w:r>
+        <w:t xml:space="preserve">  border: 0.25rem solid rgba(255, 255, 255, 0.85);</w:t>
+      </w:r>
+    </w:p>
+    <w:p>
+      <w:pPr>
+        <w:pStyle w:val="Title"/>
+        <w:jc w:val="center"/>
+      </w:pPr>
+      <w:r>
+        <w:t>}</w:t>
+      </w:r>
+    </w:p>
+    <w:p>
+      <w:pPr>
+        <w:pStyle w:val="Title"/>
+        <w:jc w:val="center"/>
+      </w:pPr>
+    </w:p>
+    <w:p>
+      <w:pPr>
+        <w:pStyle w:val="Title"/>
+        <w:jc w:val="center"/>
+      </w:pPr>
+      <w:r>
+        <w:t>@media (min-width: 992px) {</w:t>
+      </w:r>
+    </w:p>
+    <w:p>
+      <w:pPr>
+        <w:pStyle w:val="Title"/>
+        <w:jc w:val="center"/>
+      </w:pPr>
+      <w:r>
+        <w:t xml:space="preserve">  .about-heading .about-heading-img {</w:t>
+      </w:r>
+    </w:p>
+    <w:p>
+      <w:pPr>
+        <w:pStyle w:val="Title"/>
+        <w:jc w:val="center"/>
+      </w:pPr>
+      <w:r>
+        <w:t xml:space="preserve">    position: relative;</w:t>
+      </w:r>
+    </w:p>
+    <w:p>
+      <w:pPr>
+        <w:pStyle w:val="Title"/>
+        <w:jc w:val="center"/>
+      </w:pPr>
+      <w:r>
+        <w:t xml:space="preserve">    z-index: 0;</w:t>
+      </w:r>
+    </w:p>
+    <w:p>
+      <w:pPr>
+        <w:pStyle w:val="Title"/>
+        <w:jc w:val="center"/>
+      </w:pPr>
+      <w:r>
+        <w:t xml:space="preserve">  }</w:t>
+      </w:r>
+    </w:p>
+    <w:p>
+      <w:pPr>
+        <w:pStyle w:val="Title"/>
+        <w:jc w:val="center"/>
+      </w:pPr>
+      <w:r>
+        <w:lastRenderedPageBreak/>
+        <w:t xml:space="preserve">  .about-heading .about-heading-content {</w:t>
+      </w:r>
+    </w:p>
+    <w:p>
+      <w:pPr>
+        <w:pStyle w:val="Title"/>
+        <w:jc w:val="center"/>
+      </w:pPr>
+      <w:r>
+        <w:t xml:space="preserve">    margin-top: -5rem;</w:t>
+      </w:r>
+    </w:p>
+    <w:p>
+      <w:pPr>
+        <w:pStyle w:val="Title"/>
+        <w:jc w:val="center"/>
+      </w:pPr>
+      <w:r>
+        <w:t xml:space="preserve">    position: relative;</w:t>
+      </w:r>
+    </w:p>
+    <w:p>
+      <w:pPr>
+        <w:pStyle w:val="Title"/>
+        <w:jc w:val="center"/>
+      </w:pPr>
+      <w:r>
+        <w:t xml:space="preserve">    z-index: 1;</w:t>
+      </w:r>
+    </w:p>
+    <w:p>
+      <w:pPr>
+        <w:pStyle w:val="Title"/>
+        <w:jc w:val="center"/>
+      </w:pPr>
+      <w:r>
+        <w:t xml:space="preserve">  }</w:t>
+      </w:r>
+    </w:p>
+    <w:p>
+      <w:pPr>
+        <w:pStyle w:val="Title"/>
+        <w:jc w:val="center"/>
+      </w:pPr>
+      <w:r>
+        <w:t>}</w:t>
+      </w:r>
+    </w:p>
+    <w:p>
+      <w:pPr>
+        <w:pStyle w:val="Title"/>
+        <w:jc w:val="center"/>
+      </w:pPr>
+    </w:p>
+    <w:p>
+      <w:pPr>
+        <w:pStyle w:val="Title"/>
+        <w:jc w:val="center"/>
+      </w:pPr>
+      <w:r>
+        <w:t>@media (min-width: 992px) {</w:t>
+      </w:r>
+    </w:p>
+    <w:p>
+      <w:pPr>
+        <w:pStyle w:val="Title"/>
+        <w:jc w:val="center"/>
+      </w:pPr>
+      <w:r>
+        <w:t xml:space="preserve">  .product-item .product-item-title {</w:t>
+      </w:r>
+    </w:p>
+    <w:p>
+      <w:pPr>
+        <w:pStyle w:val="Title"/>
+        <w:jc w:val="center"/>
+      </w:pPr>
+      <w:r>
+        <w:t xml:space="preserve">    position: relative;</w:t>
+      </w:r>
+    </w:p>
+    <w:p>
+      <w:pPr>
+        <w:pStyle w:val="Title"/>
+        <w:jc w:val="center"/>
+      </w:pPr>
+      <w:r>
+        <w:t xml:space="preserve">    z-index: 1;</w:t>
+      </w:r>
+    </w:p>
+    <w:p>
+      <w:pPr>
+        <w:pStyle w:val="Title"/>
+        <w:jc w:val="center"/>
+      </w:pPr>
+      <w:r>
+        <w:t xml:space="preserve">    margin-bottom: -3rem;</w:t>
+      </w:r>
+    </w:p>
+    <w:p>
+      <w:pPr>
+        <w:pStyle w:val="Title"/>
+        <w:jc w:val="center"/>
+      </w:pPr>
+      <w:r>
+        <w:t xml:space="preserve">  }</w:t>
+      </w:r>
+    </w:p>
+    <w:p>
+      <w:pPr>
+        <w:pStyle w:val="Title"/>
+        <w:jc w:val="center"/>
+      </w:pPr>
+      <w:r>
+        <w:t xml:space="preserve">  .product-item .product-item-img {</w:t>
+      </w:r>
+    </w:p>
+    <w:p>
+      <w:pPr>
+        <w:pStyle w:val="Title"/>
+        <w:jc w:val="center"/>
+      </w:pPr>
+      <w:r>
+        <w:t xml:space="preserve">    position: relative;</w:t>
+      </w:r>
+    </w:p>
+    <w:p>
+      <w:pPr>
+        <w:pStyle w:val="Title"/>
+        <w:jc w:val="center"/>
+      </w:pPr>
+      <w:r>
+        <w:t xml:space="preserve">    z-index: 0;</w:t>
+      </w:r>
+    </w:p>
+    <w:p>
+      <w:pPr>
+        <w:pStyle w:val="Title"/>
+        <w:jc w:val="center"/>
+      </w:pPr>
+      <w:r>
+        <w:t xml:space="preserve">    max-width: 60vw;</w:t>
+      </w:r>
+    </w:p>
+    <w:p>
+      <w:pPr>
+        <w:pStyle w:val="Title"/>
+        <w:jc w:val="center"/>
+      </w:pPr>
+      <w:r>
+        <w:t xml:space="preserve">  }</w:t>
+      </w:r>
+    </w:p>
+    <w:p>
+      <w:pPr>
+        <w:pStyle w:val="Title"/>
+        <w:jc w:val="center"/>
+      </w:pPr>
+      <w:r>
+        <w:lastRenderedPageBreak/>
+        <w:t xml:space="preserve">  .product-item .product-item-description {</w:t>
+      </w:r>
+    </w:p>
+    <w:p>
+      <w:pPr>
+        <w:pStyle w:val="Title"/>
+        <w:jc w:val="center"/>
+      </w:pPr>
+      <w:r>
+        <w:t xml:space="preserve">    position: relative;</w:t>
+      </w:r>
+    </w:p>
+    <w:p>
+      <w:pPr>
+        <w:pStyle w:val="Title"/>
+        <w:jc w:val="center"/>
+      </w:pPr>
+      <w:r>
+        <w:t xml:space="preserve">    z-index: 1;</w:t>
+      </w:r>
+    </w:p>
+    <w:p>
+      <w:pPr>
+        <w:pStyle w:val="Title"/>
+        <w:jc w:val="center"/>
+      </w:pPr>
+      <w:r>
+        <w:t xml:space="preserve">    margin-top: -3rem;</w:t>
+      </w:r>
+    </w:p>
+    <w:p>
+      <w:pPr>
+        <w:pStyle w:val="Title"/>
+        <w:jc w:val="center"/>
+      </w:pPr>
+      <w:r>
+        <w:t xml:space="preserve">    max-width: 50vw;</w:t>
+      </w:r>
+    </w:p>
+    <w:p>
+      <w:pPr>
+        <w:pStyle w:val="Title"/>
+        <w:jc w:val="center"/>
+      </w:pPr>
+      <w:r>
+        <w:t xml:space="preserve">  }</w:t>
+      </w:r>
+    </w:p>
+    <w:p>
+      <w:pPr>
+        <w:pStyle w:val="Title"/>
+        <w:jc w:val="center"/>
+      </w:pPr>
+      <w:r>
+        <w:t>}</w:t>
+      </w:r>
+    </w:p>
+    <w:p>
+      <w:pPr>
+        <w:pStyle w:val="Title"/>
+        <w:jc w:val="center"/>
+      </w:pPr>
+    </w:p>
+    <w:p>
+      <w:pPr>
+        <w:pStyle w:val="Title"/>
+        <w:jc w:val="center"/>
+      </w:pPr>
+      <w:r>
+        <w:t>.list-hours {</w:t>
+      </w:r>
+    </w:p>
+    <w:p>
+      <w:pPr>
+        <w:pStyle w:val="Title"/>
+        <w:jc w:val="center"/>
+      </w:pPr>
+      <w:r>
+        <w:t xml:space="preserve">  font-size: 0.9rem;</w:t>
+      </w:r>
+    </w:p>
+    <w:p>
+      <w:pPr>
+        <w:pStyle w:val="Title"/>
+        <w:jc w:val="center"/>
+      </w:pPr>
+      <w:r>
+        <w:t>}</w:t>
+      </w:r>
+    </w:p>
+    <w:p>
+      <w:pPr>
+        <w:pStyle w:val="Title"/>
+        <w:jc w:val="center"/>
+      </w:pPr>
+    </w:p>
+    <w:p>
+      <w:pPr>
+        <w:pStyle w:val="Title"/>
+        <w:jc w:val="center"/>
+      </w:pPr>
+      <w:r>
+        <w:t>.list-hours .list-hours-item {</w:t>
+      </w:r>
+    </w:p>
+    <w:p>
+      <w:pPr>
+        <w:pStyle w:val="Title"/>
+        <w:jc w:val="center"/>
+      </w:pPr>
+      <w:r>
+        <w:t xml:space="preserve">  border-bottom: 1px solid rgba(230, 167, 86, 0.5);</w:t>
+      </w:r>
+    </w:p>
+    <w:p>
+      <w:pPr>
+        <w:pStyle w:val="Title"/>
+        <w:jc w:val="center"/>
+      </w:pPr>
+      <w:r>
+        <w:t xml:space="preserve">  padding-bottom: .25rem;</w:t>
+      </w:r>
+    </w:p>
+    <w:p>
+      <w:pPr>
+        <w:pStyle w:val="Title"/>
+        <w:jc w:val="center"/>
+      </w:pPr>
+      <w:r>
+        <w:t xml:space="preserve">  margin-bottom: 1rem;</w:t>
+      </w:r>
+    </w:p>
+    <w:p>
+      <w:pPr>
+        <w:pStyle w:val="Title"/>
+        <w:jc w:val="center"/>
+      </w:pPr>
+      <w:r>
+        <w:t xml:space="preserve">  font-style: italic;</w:t>
       </w:r>
     </w:p>
     <w:p>
@@ -3564,61 +5090,25 @@
         <w:jc w:val="center"/>
       </w:pPr>
       <w:r>
-        <w:t>.btn-xl {</w:t>
-      </w:r>
-    </w:p>
-    <w:p>
-      <w:pPr>
-        <w:pStyle w:val="Title"/>
-        <w:jc w:val="center"/>
-      </w:pPr>
-      <w:r>
-        <w:t xml:space="preserve">  font-weight: 700;</w:t>
-      </w:r>
-    </w:p>
-    <w:p>
-      <w:pPr>
-        <w:pStyle w:val="Title"/>
-        <w:jc w:val="center"/>
-      </w:pPr>
-      <w:r>
-        <w:t xml:space="preserve">  font-size: 0.8rem;</w:t>
-      </w:r>
-    </w:p>
-    <w:p>
-      <w:pPr>
-        <w:pStyle w:val="Title"/>
-        <w:jc w:val="center"/>
-      </w:pPr>
-      <w:r>
-        <w:t xml:space="preserve">  padding-top: 1.5rem;</w:t>
-      </w:r>
-    </w:p>
-    <w:p>
-      <w:pPr>
-        <w:pStyle w:val="Title"/>
-        <w:jc w:val="center"/>
-      </w:pPr>
-      <w:r>
-        <w:t xml:space="preserve">  padding-bottom: 1.5rem;</w:t>
-      </w:r>
-    </w:p>
-    <w:p>
-      <w:pPr>
-        <w:pStyle w:val="Title"/>
-        <w:jc w:val="center"/>
-      </w:pPr>
-      <w:r>
-        <w:t xml:space="preserve">  padding-left: 2rem;</w:t>
-      </w:r>
-    </w:p>
-    <w:p>
-      <w:pPr>
-        <w:pStyle w:val="Title"/>
-        <w:jc w:val="center"/>
-      </w:pPr>
-      <w:r>
-        <w:t xml:space="preserve">  padding-right: 2rem;</w:t>
+        <w:t>.list-hours .list-hours-item.today {</w:t>
+      </w:r>
+    </w:p>
+    <w:p>
+      <w:pPr>
+        <w:pStyle w:val="Title"/>
+        <w:jc w:val="center"/>
+      </w:pPr>
+      <w:r>
+        <w:t xml:space="preserve">  font-weight: bold;</w:t>
+      </w:r>
+    </w:p>
+    <w:p>
+      <w:pPr>
+        <w:pStyle w:val="Title"/>
+        <w:jc w:val="center"/>
+      </w:pPr>
+      <w:r>
+        <w:t xml:space="preserve">  color: #e6a756;</w:t>
       </w:r>
     </w:p>
     <w:p>
@@ -3642,16 +5132,43 @@
         <w:jc w:val="center"/>
       </w:pPr>
       <w:r>
-        <w:t>.intro {</w:t>
-      </w:r>
-    </w:p>
-    <w:p>
-      <w:pPr>
-        <w:pStyle w:val="Title"/>
-        <w:jc w:val="center"/>
-      </w:pPr>
-      <w:r>
-        <w:t xml:space="preserve">  position: relative;</w:t>
+        <w:t>@media (min-width: 992px) {</w:t>
+      </w:r>
+    </w:p>
+    <w:p>
+      <w:pPr>
+        <w:pStyle w:val="Title"/>
+        <w:jc w:val="center"/>
+      </w:pPr>
+      <w:r>
+        <w:t xml:space="preserve">  .list-hours {</w:t>
+      </w:r>
+    </w:p>
+    <w:p>
+      <w:pPr>
+        <w:pStyle w:val="Title"/>
+        <w:jc w:val="center"/>
+      </w:pPr>
+      <w:r>
+        <w:t xml:space="preserve">    width: 50%;</w:t>
+      </w:r>
+    </w:p>
+    <w:p>
+      <w:pPr>
+        <w:pStyle w:val="Title"/>
+        <w:jc w:val="center"/>
+      </w:pPr>
+      <w:r>
+        <w:t xml:space="preserve">    font-size: 1.1rem;</w:t>
+      </w:r>
+    </w:p>
+    <w:p>
+      <w:pPr>
+        <w:pStyle w:val="Title"/>
+        <w:jc w:val="center"/>
+      </w:pPr>
+      <w:r>
+        <w:t xml:space="preserve">  }</w:t>
       </w:r>
     </w:p>
     <w:p>
@@ -3675,26 +5192,32 @@
         <w:jc w:val="center"/>
       </w:pPr>
       <w:r>
-        <w:t>@media (min-width: 992px) {</w:t>
-      </w:r>
-    </w:p>
-    <w:p>
-      <w:pPr>
-        <w:pStyle w:val="Title"/>
-        <w:jc w:val="center"/>
-      </w:pPr>
-      <w:r>
-        <w:t xml:space="preserve">  .intro .intro-img {</w:t>
-      </w:r>
-    </w:p>
-    <w:p>
-      <w:pPr>
-        <w:pStyle w:val="Title"/>
-        <w:jc w:val="center"/>
-      </w:pPr>
-      <w:r>
-        <w:t xml:space="preserve">    width: 75%;</w:t>
-      </w:r>
+        <w:t>.address strong {</w:t>
+      </w:r>
+    </w:p>
+    <w:p>
+      <w:pPr>
+        <w:pStyle w:val="Title"/>
+        <w:jc w:val="center"/>
+      </w:pPr>
+      <w:r>
+        <w:t xml:space="preserve">  font-size: 1.2rem;</w:t>
+      </w:r>
+    </w:p>
+    <w:p>
+      <w:pPr>
+        <w:pStyle w:val="Title"/>
+        <w:jc w:val="center"/>
+      </w:pPr>
+      <w:r>
+        <w:t>}</w:t>
+      </w:r>
+    </w:p>
+    <w:p>
+      <w:pPr>
+        <w:pStyle w:val="Title"/>
+        <w:jc w:val="center"/>
+      </w:pPr>
     </w:p>
     <w:p>
       <w:pPr>
@@ -3703,124 +5226,16 @@
       </w:pPr>
       <w:r>
         <w:lastRenderedPageBreak/>
-        <w:t xml:space="preserve">    float: right;</w:t>
-      </w:r>
-    </w:p>
-    <w:p>
-      <w:pPr>
-        <w:pStyle w:val="Title"/>
-        <w:jc w:val="center"/>
-      </w:pPr>
-      <w:r>
-        <w:t xml:space="preserve">  }</w:t>
-      </w:r>
-    </w:p>
-    <w:p>
-      <w:pPr>
-        <w:pStyle w:val="Title"/>
-        <w:jc w:val="center"/>
-      </w:pPr>
-      <w:r>
-        <w:t xml:space="preserve">  .intro .intro-text {</w:t>
-      </w:r>
-    </w:p>
-    <w:p>
-      <w:pPr>
-        <w:pStyle w:val="Title"/>
-        <w:jc w:val="center"/>
-      </w:pPr>
-      <w:r>
-        <w:t xml:space="preserve">    left: 0;</w:t>
-      </w:r>
-    </w:p>
-    <w:p>
-      <w:pPr>
-        <w:pStyle w:val="Title"/>
-        <w:jc w:val="center"/>
-      </w:pPr>
-      <w:r>
-        <w:t xml:space="preserve">    width: 60%;</w:t>
-      </w:r>
-    </w:p>
-    <w:p>
-      <w:pPr>
-        <w:pStyle w:val="Title"/>
-        <w:jc w:val="center"/>
-      </w:pPr>
-      <w:r>
-        <w:t xml:space="preserve">    margin-top: 3rem;</w:t>
-      </w:r>
-    </w:p>
-    <w:p>
-      <w:pPr>
-        <w:pStyle w:val="Title"/>
-        <w:jc w:val="center"/>
-      </w:pPr>
-      <w:r>
-        <w:t xml:space="preserve">    position: absolute;</w:t>
-      </w:r>
-    </w:p>
-    <w:p>
-      <w:pPr>
-        <w:pStyle w:val="Title"/>
-        <w:jc w:val="center"/>
-      </w:pPr>
-      <w:r>
-        <w:t xml:space="preserve">  }</w:t>
-      </w:r>
-    </w:p>
-    <w:p>
-      <w:pPr>
-        <w:pStyle w:val="Title"/>
-        <w:jc w:val="center"/>
-      </w:pPr>
-      <w:r>
-        <w:t xml:space="preserve">  .intro .intro-text .intro-button {</w:t>
-      </w:r>
-    </w:p>
-    <w:p>
-      <w:pPr>
-        <w:pStyle w:val="Title"/>
-        <w:jc w:val="center"/>
-      </w:pPr>
-      <w:r>
-        <w:t xml:space="preserve">    width: 100%;</w:t>
-      </w:r>
-    </w:p>
-    <w:p>
-      <w:pPr>
-        <w:pStyle w:val="Title"/>
-        <w:jc w:val="center"/>
-      </w:pPr>
-      <w:r>
-        <w:t xml:space="preserve">    left: 0;</w:t>
-      </w:r>
-    </w:p>
-    <w:p>
-      <w:pPr>
-        <w:pStyle w:val="Title"/>
-        <w:jc w:val="center"/>
-      </w:pPr>
-      <w:r>
-        <w:t xml:space="preserve">    position: absolute;</w:t>
-      </w:r>
-    </w:p>
-    <w:p>
-      <w:pPr>
-        <w:pStyle w:val="Title"/>
-        <w:jc w:val="center"/>
-      </w:pPr>
-      <w:r>
-        <w:t xml:space="preserve">    bottom: -2rem;</w:t>
-      </w:r>
-    </w:p>
-    <w:p>
-      <w:pPr>
-        <w:pStyle w:val="Title"/>
-        <w:jc w:val="center"/>
-      </w:pPr>
-      <w:r>
-        <w:t xml:space="preserve">  }</w:t>
+        <w:t>.footer {</w:t>
+      </w:r>
+    </w:p>
+    <w:p>
+      <w:pPr>
+        <w:pStyle w:val="Title"/>
+        <w:jc w:val="center"/>
+      </w:pPr>
+      <w:r>
+        <w:t xml:space="preserve">  background-color: rgba(47, 23, 15, 0.9);</w:t>
       </w:r>
     </w:p>
     <w:p>
@@ -3844,16 +5259,241 @@
         <w:jc w:val="center"/>
       </w:pPr>
       <w:r>
-        <w:t>@media (min-width: 1200px) {</w:t>
-      </w:r>
-    </w:p>
-    <w:p>
-      <w:pPr>
-        <w:pStyle w:val="Title"/>
-        <w:jc w:val="center"/>
-      </w:pPr>
-      <w:r>
-        <w:t xml:space="preserve">  .intro .intro-text {</w:t>
+        <w:t>.text-primary {</w:t>
+      </w:r>
+    </w:p>
+    <w:p>
+      <w:pPr>
+        <w:pStyle w:val="Title"/>
+        <w:jc w:val="center"/>
+      </w:pPr>
+      <w:r>
+        <w:t xml:space="preserve">  color: #e6a756 !important;</w:t>
+      </w:r>
+    </w:p>
+    <w:p>
+      <w:pPr>
+        <w:pStyle w:val="Title"/>
+        <w:jc w:val="center"/>
+      </w:pPr>
+      <w:r>
+        <w:t>}</w:t>
+      </w:r>
+    </w:p>
+    <w:p>
+      <w:pPr>
+        <w:pStyle w:val="Title"/>
+        <w:jc w:val="center"/>
+      </w:pPr>
+    </w:p>
+    <w:p>
+      <w:pPr>
+        <w:pStyle w:val="Title"/>
+        <w:jc w:val="center"/>
+      </w:pPr>
+      <w:r>
+        <w:t>.bg-primary {</w:t>
+      </w:r>
+    </w:p>
+    <w:p>
+      <w:pPr>
+        <w:pStyle w:val="Title"/>
+        <w:jc w:val="center"/>
+      </w:pPr>
+      <w:r>
+        <w:t xml:space="preserve">  background-color: #e6a756 !important;</w:t>
+      </w:r>
+    </w:p>
+    <w:p>
+      <w:pPr>
+        <w:pStyle w:val="Title"/>
+        <w:jc w:val="center"/>
+      </w:pPr>
+      <w:r>
+        <w:t>}</w:t>
+      </w:r>
+    </w:p>
+    <w:p>
+      <w:pPr>
+        <w:pStyle w:val="Title"/>
+        <w:jc w:val="center"/>
+      </w:pPr>
+    </w:p>
+    <w:p>
+      <w:pPr>
+        <w:pStyle w:val="Title"/>
+        <w:jc w:val="center"/>
+      </w:pPr>
+      <w:r>
+        <w:t>.btn {</w:t>
+      </w:r>
+    </w:p>
+    <w:p>
+      <w:pPr>
+        <w:pStyle w:val="Title"/>
+        <w:jc w:val="center"/>
+      </w:pPr>
+      <w:r>
+        <w:t xml:space="preserve">  -webkit-box-shadow: 0px 3px 3px 0px rgba(33, 37, 41, 0.1);</w:t>
+      </w:r>
+    </w:p>
+    <w:p>
+      <w:pPr>
+        <w:pStyle w:val="Title"/>
+        <w:jc w:val="center"/>
+      </w:pPr>
+      <w:r>
+        <w:t xml:space="preserve">  box-shadow: 0px 3px 3px 0px rgba(33, 37, 41, 0.1);</w:t>
+      </w:r>
+    </w:p>
+    <w:p>
+      <w:pPr>
+        <w:pStyle w:val="Title"/>
+        <w:jc w:val="center"/>
+      </w:pPr>
+      <w:r>
+        <w:t>}</w:t>
+      </w:r>
+    </w:p>
+    <w:p>
+      <w:pPr>
+        <w:pStyle w:val="Title"/>
+        <w:jc w:val="center"/>
+      </w:pPr>
+    </w:p>
+    <w:p>
+      <w:pPr>
+        <w:pStyle w:val="Title"/>
+        <w:jc w:val="center"/>
+      </w:pPr>
+      <w:r>
+        <w:t>.btn-primary {</w:t>
+      </w:r>
+    </w:p>
+    <w:p>
+      <w:pPr>
+        <w:pStyle w:val="Title"/>
+        <w:jc w:val="center"/>
+      </w:pPr>
+      <w:r>
+        <w:t xml:space="preserve">  background-color: #e6a756;</w:t>
+      </w:r>
+    </w:p>
+    <w:p>
+      <w:pPr>
+        <w:pStyle w:val="Title"/>
+        <w:jc w:val="center"/>
+      </w:pPr>
+      <w:r>
+        <w:t xml:space="preserve">  border-color: #e6a756;</w:t>
+      </w:r>
+    </w:p>
+    <w:p>
+      <w:pPr>
+        <w:pStyle w:val="Title"/>
+        <w:jc w:val="center"/>
+      </w:pPr>
+      <w:r>
+        <w:t>}</w:t>
+      </w:r>
+    </w:p>
+    <w:p>
+      <w:pPr>
+        <w:pStyle w:val="Title"/>
+        <w:jc w:val="center"/>
+      </w:pPr>
+    </w:p>
+    <w:p>
+      <w:pPr>
+        <w:pStyle w:val="Title"/>
+        <w:jc w:val="center"/>
+      </w:pPr>
+      <w:r>
+        <w:t>.btn-primary:hover, .btn-primary:focus, .btn-primary:active {</w:t>
+      </w:r>
+    </w:p>
+    <w:p>
+      <w:pPr>
+        <w:pStyle w:val="Title"/>
+        <w:jc w:val="center"/>
+      </w:pPr>
+      <w:r>
+        <w:t xml:space="preserve">  background-color: #df902a;</w:t>
+      </w:r>
+    </w:p>
+    <w:p>
+      <w:pPr>
+        <w:pStyle w:val="Title"/>
+        <w:jc w:val="center"/>
+      </w:pPr>
+      <w:r>
+        <w:t xml:space="preserve">  border-color: #df902a;</w:t>
+      </w:r>
+    </w:p>
+    <w:p>
+      <w:pPr>
+        <w:pStyle w:val="Title"/>
+        <w:jc w:val="center"/>
+      </w:pPr>
+      <w:r>
+        <w:t>}</w:t>
+      </w:r>
+    </w:p>
+    <w:p>
+      <w:pPr>
+        <w:pStyle w:val="Title"/>
+        <w:jc w:val="center"/>
+      </w:pPr>
+    </w:p>
+    <w:p>
+      <w:pPr>
+        <w:pStyle w:val="Title"/>
+        <w:jc w:val="center"/>
+      </w:pPr>
+      <w:r>
+        <w:t>.font-weight-light {</w:t>
+      </w:r>
+    </w:p>
+    <w:p>
+      <w:pPr>
+        <w:pStyle w:val="Title"/>
+        <w:jc w:val="center"/>
+      </w:pPr>
+      <w:r>
+        <w:t xml:space="preserve">  font-weight: 100 !important;</w:t>
+      </w:r>
+    </w:p>
+    <w:p>
+      <w:pPr>
+        <w:pStyle w:val="Title"/>
+        <w:jc w:val="center"/>
+      </w:pPr>
+      <w:r>
+        <w:t>}</w:t>
+      </w:r>
+    </w:p>
+    <w:p>
+      <w:pPr>
+        <w:pStyle w:val="Title"/>
+        <w:jc w:val="center"/>
+      </w:pPr>
+    </w:p>
+    <w:p>
+      <w:pPr>
+        <w:pStyle w:val="Title"/>
+        <w:jc w:val="center"/>
+      </w:pPr>
+      <w:r>
+        <w:t>.karambit1{</w:t>
+      </w:r>
+    </w:p>
+    <w:p>
+      <w:pPr>
+        <w:pStyle w:val="Title"/>
+        <w:jc w:val="center"/>
+      </w:pPr>
+      <w:r>
+        <w:t xml:space="preserve">  display: inline-block;</w:t>
       </w:r>
     </w:p>
     <w:p>
@@ -3863,24 +5503,6 @@
       </w:pPr>
       <w:r>
         <w:lastRenderedPageBreak/>
-        <w:t xml:space="preserve">    width: 45%;</w:t>
-      </w:r>
-    </w:p>
-    <w:p>
-      <w:pPr>
-        <w:pStyle w:val="Title"/>
-        <w:jc w:val="center"/>
-      </w:pPr>
-      <w:r>
-        <w:t xml:space="preserve">  }</w:t>
-      </w:r>
-    </w:p>
-    <w:p>
-      <w:pPr>
-        <w:pStyle w:val="Title"/>
-        <w:jc w:val="center"/>
-      </w:pPr>
-      <w:r>
         <w:t>}</w:t>
       </w:r>
     </w:p>
@@ -3896,34 +5518,103 @@
         <w:jc w:val="center"/>
       </w:pPr>
       <w:r>
-        <w:t>.cta {</w:t>
-      </w:r>
-    </w:p>
-    <w:p>
-      <w:pPr>
-        <w:pStyle w:val="Title"/>
-        <w:jc w:val="center"/>
-      </w:pPr>
-      <w:r>
-        <w:t xml:space="preserve">  padding-top: 5rem;</w:t>
-      </w:r>
-    </w:p>
-    <w:p>
-      <w:pPr>
-        <w:pStyle w:val="Title"/>
-        <w:jc w:val="center"/>
-      </w:pPr>
-      <w:r>
-        <w:t xml:space="preserve">  padding-bottom: 5rem;</w:t>
-      </w:r>
-    </w:p>
-    <w:p>
-      <w:pPr>
-        <w:pStyle w:val="Title"/>
-        <w:jc w:val="center"/>
-      </w:pPr>
-      <w:r>
-        <w:t xml:space="preserve">  background-color: rgba(230, 167, 86, 0.9);</w:t>
+        <w:t>.karambit1{</w:t>
+      </w:r>
+    </w:p>
+    <w:p>
+      <w:pPr>
+        <w:pStyle w:val="Title"/>
+        <w:jc w:val="center"/>
+      </w:pPr>
+      <w:r>
+        <w:t xml:space="preserve">  height:auto;</w:t>
+      </w:r>
+    </w:p>
+    <w:p>
+      <w:pPr>
+        <w:pStyle w:val="Title"/>
+        <w:jc w:val="center"/>
+      </w:pPr>
+      <w:r>
+        <w:t xml:space="preserve">  width:50%;</w:t>
+      </w:r>
+    </w:p>
+    <w:p>
+      <w:pPr>
+        <w:pStyle w:val="Title"/>
+        <w:jc w:val="center"/>
+      </w:pPr>
+      <w:r>
+        <w:t xml:space="preserve">  margin-left:10%;</w:t>
+      </w:r>
+    </w:p>
+    <w:p>
+      <w:pPr>
+        <w:pStyle w:val="Title"/>
+        <w:jc w:val="center"/>
+      </w:pPr>
+      <w:r>
+        <w:t xml:space="preserve">    </w:t>
+      </w:r>
+    </w:p>
+    <w:p>
+      <w:pPr>
+        <w:pStyle w:val="Title"/>
+        <w:jc w:val="center"/>
+      </w:pPr>
+      <w:r>
+        <w:t xml:space="preserve">    }</w:t>
+      </w:r>
+    </w:p>
+    <w:p>
+      <w:pPr>
+        <w:pStyle w:val="Title"/>
+        <w:jc w:val="center"/>
+      </w:pPr>
+    </w:p>
+    <w:p>
+      <w:pPr>
+        <w:pStyle w:val="Title"/>
+        <w:jc w:val="center"/>
+      </w:pPr>
+      <w:r>
+        <w:t xml:space="preserve">    .biggest{</w:t>
+      </w:r>
+    </w:p>
+    <w:p>
+      <w:pPr>
+        <w:pStyle w:val="Title"/>
+        <w:jc w:val="center"/>
+      </w:pPr>
+      <w:r>
+        <w:t>margin: 20px auto;</w:t>
+      </w:r>
+    </w:p>
+    <w:p>
+      <w:pPr>
+        <w:pStyle w:val="Title"/>
+        <w:jc w:val="center"/>
+      </w:pPr>
+      <w:r>
+        <w:t>height: auto;</w:t>
+      </w:r>
+    </w:p>
+    <w:p>
+      <w:pPr>
+        <w:pStyle w:val="Title"/>
+        <w:jc w:val="center"/>
+      </w:pPr>
+      <w:r>
+        <w:t>width:100%;</w:t>
+      </w:r>
+    </w:p>
+    <w:p>
+      <w:pPr>
+        <w:pStyle w:val="Title"/>
+        <w:jc w:val="center"/>
+      </w:pPr>
+      <w:r>
+        <w:t>overflow: auto;</w:t>
       </w:r>
     </w:p>
     <w:p>
@@ -3935,1092 +5626,24 @@
         <w:t>}</w:t>
       </w:r>
     </w:p>
-    <w:p>
-      <w:pPr>
-        <w:pStyle w:val="Title"/>
-        <w:jc w:val="center"/>
-      </w:pPr>
-    </w:p>
-    <w:p>
-      <w:pPr>
-        <w:pStyle w:val="Title"/>
-        <w:jc w:val="center"/>
-      </w:pPr>
-      <w:r>
-        <w:t>.cta .cta-inner {</w:t>
-      </w:r>
-    </w:p>
-    <w:p>
-      <w:pPr>
-        <w:pStyle w:val="Title"/>
-        <w:jc w:val="center"/>
-      </w:pPr>
-      <w:r>
-        <w:t xml:space="preserve">  position: relative;</w:t>
-      </w:r>
-    </w:p>
-    <w:p>
-      <w:pPr>
-        <w:pStyle w:val="Title"/>
-        <w:jc w:val="center"/>
-      </w:pPr>
-      <w:r>
-        <w:t xml:space="preserve">  padding: 3rem;</w:t>
-      </w:r>
-    </w:p>
-    <w:p>
-      <w:pPr>
-        <w:pStyle w:val="Title"/>
-        <w:jc w:val="center"/>
-      </w:pPr>
-      <w:r>
-        <w:t xml:space="preserve">  margin: 0.5rem;</w:t>
-      </w:r>
-    </w:p>
-    <w:p>
-      <w:pPr>
-        <w:pStyle w:val="Title"/>
-        <w:jc w:val="center"/>
-      </w:pPr>
-      <w:r>
-        <w:t xml:space="preserve">  background-color: rgba(255, 255, 255, 0.85);</w:t>
-      </w:r>
-    </w:p>
-    <w:p>
-      <w:pPr>
-        <w:pStyle w:val="Title"/>
-        <w:jc w:val="center"/>
-      </w:pPr>
-      <w:r>
-        <w:t>}</w:t>
-      </w:r>
-    </w:p>
-    <w:p>
-      <w:pPr>
-        <w:pStyle w:val="Title"/>
-        <w:jc w:val="center"/>
-      </w:pPr>
-    </w:p>
-    <w:p>
-      <w:pPr>
-        <w:pStyle w:val="Title"/>
-        <w:jc w:val="center"/>
-      </w:pPr>
-      <w:r>
-        <w:lastRenderedPageBreak/>
-        <w:t>.cta .cta-inner:before {</w:t>
-      </w:r>
-    </w:p>
-    <w:p>
-      <w:pPr>
-        <w:pStyle w:val="Title"/>
-        <w:jc w:val="center"/>
-      </w:pPr>
-      <w:r>
-        <w:t xml:space="preserve">  border-radius: 0.5rem;</w:t>
-      </w:r>
-    </w:p>
-    <w:p>
-      <w:pPr>
-        <w:pStyle w:val="Title"/>
-        <w:jc w:val="center"/>
-      </w:pPr>
-      <w:r>
-        <w:t xml:space="preserve">  content: '';</w:t>
-      </w:r>
-    </w:p>
-    <w:p>
-      <w:pPr>
-        <w:pStyle w:val="Title"/>
-        <w:jc w:val="center"/>
-      </w:pPr>
-      <w:r>
-        <w:t xml:space="preserve">  position: absolute;</w:t>
-      </w:r>
-    </w:p>
-    <w:p>
-      <w:pPr>
-        <w:pStyle w:val="Title"/>
-        <w:jc w:val="center"/>
-      </w:pPr>
-      <w:r>
-        <w:t xml:space="preserve">  top: -0.5rem;</w:t>
-      </w:r>
-    </w:p>
-    <w:p>
-      <w:pPr>
-        <w:pStyle w:val="Title"/>
-        <w:jc w:val="center"/>
-      </w:pPr>
-      <w:r>
-        <w:t xml:space="preserve">  bottom: -0.5rem;</w:t>
-      </w:r>
-    </w:p>
-    <w:p>
-      <w:pPr>
-        <w:pStyle w:val="Title"/>
-        <w:jc w:val="center"/>
-      </w:pPr>
-      <w:r>
-        <w:t xml:space="preserve">  left: -0.5rem;</w:t>
-      </w:r>
-    </w:p>
-    <w:p>
-      <w:pPr>
-        <w:pStyle w:val="Title"/>
-        <w:jc w:val="center"/>
-      </w:pPr>
-      <w:r>
-        <w:t xml:space="preserve">  right: -0.5rem;</w:t>
-      </w:r>
-    </w:p>
-    <w:p>
-      <w:pPr>
-        <w:pStyle w:val="Title"/>
-        <w:jc w:val="center"/>
-      </w:pPr>
-      <w:r>
-        <w:t xml:space="preserve">  border: 0.25rem solid rgba(255, 255, 255, 0.85);</w:t>
-      </w:r>
-    </w:p>
-    <w:p>
-      <w:pPr>
-        <w:pStyle w:val="Title"/>
-        <w:jc w:val="center"/>
-      </w:pPr>
-      <w:r>
-        <w:t>}</w:t>
-      </w:r>
-    </w:p>
-    <w:p>
-      <w:pPr>
-        <w:pStyle w:val="Title"/>
-        <w:jc w:val="center"/>
-      </w:pPr>
-    </w:p>
-    <w:p>
-      <w:pPr>
-        <w:pStyle w:val="Title"/>
-        <w:jc w:val="center"/>
-      </w:pPr>
-      <w:r>
-        <w:t>@media (min-width: 992px) {</w:t>
-      </w:r>
-    </w:p>
-    <w:p>
-      <w:pPr>
-        <w:pStyle w:val="Title"/>
-        <w:jc w:val="center"/>
-      </w:pPr>
-      <w:r>
-        <w:t xml:space="preserve">  .about-heading .about-heading-img {</w:t>
-      </w:r>
-    </w:p>
-    <w:p>
-      <w:pPr>
-        <w:pStyle w:val="Title"/>
-        <w:jc w:val="center"/>
-      </w:pPr>
-      <w:r>
-        <w:t xml:space="preserve">    position: relative;</w:t>
-      </w:r>
-    </w:p>
-    <w:p>
-      <w:pPr>
-        <w:pStyle w:val="Title"/>
-        <w:jc w:val="center"/>
-      </w:pPr>
-      <w:r>
-        <w:t xml:space="preserve">    z-index: 0;</w:t>
-      </w:r>
-    </w:p>
-    <w:p>
-      <w:pPr>
-        <w:pStyle w:val="Title"/>
-        <w:jc w:val="center"/>
-      </w:pPr>
-      <w:r>
-        <w:t xml:space="preserve">  }</w:t>
-      </w:r>
-    </w:p>
-    <w:p>
-      <w:pPr>
-        <w:pStyle w:val="Title"/>
-        <w:jc w:val="center"/>
-      </w:pPr>
-      <w:r>
-        <w:t xml:space="preserve">  .about-heading .about-heading-content {</w:t>
-      </w:r>
-    </w:p>
-    <w:p>
-      <w:pPr>
-        <w:pStyle w:val="Title"/>
-        <w:jc w:val="center"/>
-      </w:pPr>
-      <w:r>
-        <w:lastRenderedPageBreak/>
-        <w:t xml:space="preserve">    margin-top: -5rem;</w:t>
-      </w:r>
-    </w:p>
-    <w:p>
-      <w:pPr>
-        <w:pStyle w:val="Title"/>
-        <w:jc w:val="center"/>
-      </w:pPr>
-      <w:r>
-        <w:t xml:space="preserve">    position: relative;</w:t>
-      </w:r>
-    </w:p>
-    <w:p>
-      <w:pPr>
-        <w:pStyle w:val="Title"/>
-        <w:jc w:val="center"/>
-      </w:pPr>
-      <w:r>
-        <w:t xml:space="preserve">    z-index: 1;</w:t>
-      </w:r>
-    </w:p>
-    <w:p>
-      <w:pPr>
-        <w:pStyle w:val="Title"/>
-        <w:jc w:val="center"/>
-      </w:pPr>
-      <w:r>
-        <w:t xml:space="preserve">  }</w:t>
-      </w:r>
-    </w:p>
-    <w:p>
-      <w:pPr>
-        <w:pStyle w:val="Title"/>
-        <w:jc w:val="center"/>
-      </w:pPr>
-      <w:r>
-        <w:t>}</w:t>
-      </w:r>
-    </w:p>
-    <w:p>
-      <w:pPr>
-        <w:pStyle w:val="Title"/>
-        <w:jc w:val="center"/>
-      </w:pPr>
-    </w:p>
-    <w:p>
-      <w:pPr>
-        <w:pStyle w:val="Title"/>
-        <w:jc w:val="center"/>
-      </w:pPr>
-      <w:r>
-        <w:t>@media (min-width: 992px) {</w:t>
-      </w:r>
-    </w:p>
-    <w:p>
-      <w:pPr>
-        <w:pStyle w:val="Title"/>
-        <w:jc w:val="center"/>
-      </w:pPr>
-      <w:r>
-        <w:t xml:space="preserve">  .product-item .product-item-title {</w:t>
-      </w:r>
-    </w:p>
-    <w:p>
-      <w:pPr>
-        <w:pStyle w:val="Title"/>
-        <w:jc w:val="center"/>
-      </w:pPr>
-      <w:r>
-        <w:t xml:space="preserve">    position: relative;</w:t>
-      </w:r>
-    </w:p>
-    <w:p>
-      <w:pPr>
-        <w:pStyle w:val="Title"/>
-        <w:jc w:val="center"/>
-      </w:pPr>
-      <w:r>
-        <w:t xml:space="preserve">    z-index: 1;</w:t>
-      </w:r>
-    </w:p>
-    <w:p>
-      <w:pPr>
-        <w:pStyle w:val="Title"/>
-        <w:jc w:val="center"/>
-      </w:pPr>
-      <w:r>
-        <w:t xml:space="preserve">    margin-bottom: -3rem;</w:t>
-      </w:r>
-    </w:p>
-    <w:p>
-      <w:pPr>
-        <w:pStyle w:val="Title"/>
-        <w:jc w:val="center"/>
-      </w:pPr>
-      <w:r>
-        <w:t xml:space="preserve">  }</w:t>
-      </w:r>
-    </w:p>
-    <w:p>
-      <w:pPr>
-        <w:pStyle w:val="Title"/>
-        <w:jc w:val="center"/>
-      </w:pPr>
-      <w:r>
-        <w:t xml:space="preserve">  .product-item .product-item-img {</w:t>
-      </w:r>
-    </w:p>
-    <w:p>
-      <w:pPr>
-        <w:pStyle w:val="Title"/>
-        <w:jc w:val="center"/>
-      </w:pPr>
-      <w:r>
-        <w:t xml:space="preserve">    position: relative;</w:t>
-      </w:r>
-    </w:p>
-    <w:p>
-      <w:pPr>
-        <w:pStyle w:val="Title"/>
-        <w:jc w:val="center"/>
-      </w:pPr>
-      <w:r>
-        <w:t xml:space="preserve">    z-index: 0;</w:t>
-      </w:r>
-    </w:p>
-    <w:p>
-      <w:pPr>
-        <w:pStyle w:val="Title"/>
-        <w:jc w:val="center"/>
-      </w:pPr>
-      <w:r>
-        <w:t xml:space="preserve">    max-width: 60vw;</w:t>
-      </w:r>
-    </w:p>
-    <w:p>
-      <w:pPr>
-        <w:pStyle w:val="Title"/>
-        <w:jc w:val="center"/>
-      </w:pPr>
-      <w:r>
-        <w:t xml:space="preserve">  }</w:t>
-      </w:r>
-    </w:p>
-    <w:p>
-      <w:pPr>
-        <w:pStyle w:val="Title"/>
-        <w:jc w:val="center"/>
-      </w:pPr>
-      <w:r>
-        <w:t xml:space="preserve">  .product-item .product-item-description {</w:t>
-      </w:r>
-    </w:p>
-    <w:p>
-      <w:pPr>
-        <w:pStyle w:val="Title"/>
-        <w:jc w:val="center"/>
-      </w:pPr>
-      <w:r>
-        <w:lastRenderedPageBreak/>
-        <w:t xml:space="preserve">    position: relative;</w:t>
-      </w:r>
-    </w:p>
-    <w:p>
-      <w:pPr>
-        <w:pStyle w:val="Title"/>
-        <w:jc w:val="center"/>
-      </w:pPr>
-      <w:r>
-        <w:t xml:space="preserve">    z-index: 1;</w:t>
-      </w:r>
-    </w:p>
-    <w:p>
-      <w:pPr>
-        <w:pStyle w:val="Title"/>
-        <w:jc w:val="center"/>
-      </w:pPr>
-      <w:r>
-        <w:t xml:space="preserve">    margin-top: -3rem;</w:t>
-      </w:r>
-    </w:p>
-    <w:p>
-      <w:pPr>
-        <w:pStyle w:val="Title"/>
-        <w:jc w:val="center"/>
-      </w:pPr>
-      <w:r>
-        <w:t xml:space="preserve">    max-width: 50vw;</w:t>
-      </w:r>
-    </w:p>
-    <w:p>
-      <w:pPr>
-        <w:pStyle w:val="Title"/>
-        <w:jc w:val="center"/>
-      </w:pPr>
-      <w:r>
-        <w:t xml:space="preserve">  }</w:t>
-      </w:r>
-    </w:p>
-    <w:p>
-      <w:pPr>
-        <w:pStyle w:val="Title"/>
-        <w:jc w:val="center"/>
-      </w:pPr>
-      <w:r>
-        <w:t>}</w:t>
-      </w:r>
-    </w:p>
-    <w:p>
-      <w:pPr>
-        <w:pStyle w:val="Title"/>
-        <w:jc w:val="center"/>
-      </w:pPr>
-    </w:p>
-    <w:p>
-      <w:pPr>
-        <w:pStyle w:val="Title"/>
-        <w:jc w:val="center"/>
-      </w:pPr>
-      <w:r>
-        <w:t>.list-hours {</w:t>
-      </w:r>
-    </w:p>
-    <w:p>
-      <w:pPr>
-        <w:pStyle w:val="Title"/>
-        <w:jc w:val="center"/>
-      </w:pPr>
-      <w:r>
-        <w:t xml:space="preserve">  font-size: 0.9rem;</w:t>
-      </w:r>
-    </w:p>
-    <w:p>
-      <w:pPr>
-        <w:pStyle w:val="Title"/>
-        <w:jc w:val="center"/>
-      </w:pPr>
-      <w:r>
-        <w:t>}</w:t>
-      </w:r>
-    </w:p>
-    <w:p>
-      <w:pPr>
-        <w:pStyle w:val="Title"/>
-        <w:jc w:val="center"/>
-      </w:pPr>
-    </w:p>
-    <w:p>
-      <w:pPr>
-        <w:pStyle w:val="Title"/>
-        <w:jc w:val="center"/>
-      </w:pPr>
-      <w:r>
-        <w:t>.list-hours .list-hours-item {</w:t>
-      </w:r>
-    </w:p>
-    <w:p>
-      <w:pPr>
-        <w:pStyle w:val="Title"/>
-        <w:jc w:val="center"/>
-      </w:pPr>
-      <w:r>
-        <w:t xml:space="preserve">  border-bottom: 1px solid rgba(230, 167, 86, 0.5);</w:t>
-      </w:r>
-    </w:p>
-    <w:p>
-      <w:pPr>
-        <w:pStyle w:val="Title"/>
-        <w:jc w:val="center"/>
-      </w:pPr>
-      <w:r>
-        <w:t xml:space="preserve">  padding-bottom: .25rem;</w:t>
-      </w:r>
-    </w:p>
-    <w:p>
-      <w:pPr>
-        <w:pStyle w:val="Title"/>
-        <w:jc w:val="center"/>
-      </w:pPr>
-      <w:r>
-        <w:t xml:space="preserve">  margin-bottom: 1rem;</w:t>
-      </w:r>
-    </w:p>
-    <w:p>
-      <w:pPr>
-        <w:pStyle w:val="Title"/>
-        <w:jc w:val="center"/>
-      </w:pPr>
-      <w:r>
-        <w:t xml:space="preserve">  font-style: italic;</w:t>
-      </w:r>
-    </w:p>
-    <w:p>
-      <w:pPr>
-        <w:pStyle w:val="Title"/>
-        <w:jc w:val="center"/>
-      </w:pPr>
-      <w:r>
-        <w:t>}</w:t>
-      </w:r>
-    </w:p>
-    <w:p>
-      <w:pPr>
-        <w:pStyle w:val="Title"/>
-        <w:jc w:val="center"/>
-      </w:pPr>
-    </w:p>
-    <w:p>
-      <w:pPr>
-        <w:pStyle w:val="Title"/>
-        <w:jc w:val="center"/>
-      </w:pPr>
-      <w:r>
-        <w:t>.list-hours .list-hours-item.today {</w:t>
-      </w:r>
-    </w:p>
-    <w:p>
-      <w:pPr>
-        <w:pStyle w:val="Title"/>
-        <w:jc w:val="center"/>
-      </w:pPr>
-      <w:r>
-        <w:t xml:space="preserve">  font-weight: bold;</w:t>
-      </w:r>
-    </w:p>
-    <w:p>
-      <w:pPr>
-        <w:pStyle w:val="Title"/>
-        <w:jc w:val="center"/>
-      </w:pPr>
-      <w:r>
-        <w:t xml:space="preserve">  color: #e6a756;</w:t>
-      </w:r>
-    </w:p>
-    <w:p>
-      <w:pPr>
-        <w:pStyle w:val="Title"/>
-        <w:jc w:val="center"/>
-      </w:pPr>
-      <w:r>
-        <w:t>}</w:t>
-      </w:r>
-    </w:p>
-    <w:p>
-      <w:pPr>
-        <w:pStyle w:val="Title"/>
-        <w:jc w:val="center"/>
-      </w:pPr>
-    </w:p>
-    <w:p>
-      <w:pPr>
-        <w:pStyle w:val="Title"/>
-        <w:jc w:val="center"/>
-      </w:pPr>
-      <w:r>
-        <w:t>@media (min-width: 992px) {</w:t>
-      </w:r>
-    </w:p>
-    <w:p>
-      <w:pPr>
-        <w:pStyle w:val="Title"/>
-        <w:jc w:val="center"/>
-      </w:pPr>
-      <w:r>
-        <w:t xml:space="preserve">  .list-hours {</w:t>
-      </w:r>
-    </w:p>
-    <w:p>
-      <w:pPr>
-        <w:pStyle w:val="Title"/>
-        <w:jc w:val="center"/>
-      </w:pPr>
-      <w:r>
-        <w:t xml:space="preserve">    width: 50%;</w:t>
-      </w:r>
-    </w:p>
-    <w:p>
-      <w:pPr>
-        <w:pStyle w:val="Title"/>
-        <w:jc w:val="center"/>
-      </w:pPr>
-      <w:r>
-        <w:t xml:space="preserve">    font-size: 1.1rem;</w:t>
-      </w:r>
-    </w:p>
-    <w:p>
-      <w:pPr>
-        <w:pStyle w:val="Title"/>
-        <w:jc w:val="center"/>
-      </w:pPr>
-      <w:r>
-        <w:t xml:space="preserve">  }</w:t>
-      </w:r>
-    </w:p>
-    <w:p>
-      <w:pPr>
-        <w:pStyle w:val="Title"/>
-        <w:jc w:val="center"/>
-      </w:pPr>
-      <w:r>
-        <w:t>}</w:t>
-      </w:r>
-    </w:p>
-    <w:p>
-      <w:pPr>
-        <w:pStyle w:val="Title"/>
-        <w:jc w:val="center"/>
-      </w:pPr>
-    </w:p>
-    <w:p>
-      <w:pPr>
-        <w:pStyle w:val="Title"/>
-        <w:jc w:val="center"/>
-      </w:pPr>
-      <w:r>
-        <w:t>.address strong {</w:t>
-      </w:r>
-    </w:p>
-    <w:p>
-      <w:pPr>
-        <w:pStyle w:val="Title"/>
-        <w:jc w:val="center"/>
-      </w:pPr>
-      <w:r>
-        <w:t xml:space="preserve">  font-size: 1.2rem;</w:t>
-      </w:r>
-    </w:p>
-    <w:p>
-      <w:pPr>
-        <w:pStyle w:val="Title"/>
-        <w:jc w:val="center"/>
-      </w:pPr>
-      <w:r>
-        <w:t>}</w:t>
-      </w:r>
-    </w:p>
-    <w:p>
-      <w:pPr>
-        <w:pStyle w:val="Title"/>
-        <w:jc w:val="center"/>
-      </w:pPr>
-    </w:p>
-    <w:p>
-      <w:pPr>
-        <w:pStyle w:val="Title"/>
-        <w:jc w:val="center"/>
-      </w:pPr>
-      <w:r>
-        <w:t>.footer {</w:t>
-      </w:r>
-    </w:p>
-    <w:p>
-      <w:pPr>
-        <w:pStyle w:val="Title"/>
-        <w:jc w:val="center"/>
-      </w:pPr>
-      <w:r>
-        <w:lastRenderedPageBreak/>
-        <w:t xml:space="preserve">  background-color: rgba(47, 23, 15, 0.9);</w:t>
-      </w:r>
-    </w:p>
-    <w:p>
-      <w:pPr>
-        <w:pStyle w:val="Title"/>
-        <w:jc w:val="center"/>
-      </w:pPr>
-      <w:r>
-        <w:t>}</w:t>
-      </w:r>
-    </w:p>
-    <w:p>
-      <w:pPr>
-        <w:pStyle w:val="Title"/>
-        <w:jc w:val="center"/>
-      </w:pPr>
-    </w:p>
-    <w:p>
-      <w:pPr>
-        <w:pStyle w:val="Title"/>
-        <w:jc w:val="center"/>
-      </w:pPr>
-      <w:r>
-        <w:t>.text-primary {</w:t>
-      </w:r>
-    </w:p>
-    <w:p>
-      <w:pPr>
-        <w:pStyle w:val="Title"/>
-        <w:jc w:val="center"/>
-      </w:pPr>
-      <w:r>
-        <w:t xml:space="preserve">  color: #e6a756 !important;</w:t>
-      </w:r>
-    </w:p>
-    <w:p>
-      <w:pPr>
-        <w:pStyle w:val="Title"/>
-        <w:jc w:val="center"/>
-      </w:pPr>
-      <w:r>
-        <w:t>}</w:t>
-      </w:r>
-    </w:p>
-    <w:p>
-      <w:pPr>
-        <w:pStyle w:val="Title"/>
-        <w:jc w:val="center"/>
-      </w:pPr>
-    </w:p>
-    <w:p>
-      <w:pPr>
-        <w:pStyle w:val="Title"/>
-        <w:jc w:val="center"/>
-      </w:pPr>
-      <w:r>
-        <w:t>.bg-primary {</w:t>
-      </w:r>
-    </w:p>
-    <w:p>
-      <w:pPr>
-        <w:pStyle w:val="Title"/>
-        <w:jc w:val="center"/>
-      </w:pPr>
-      <w:r>
-        <w:t xml:space="preserve">  background-color: #e6a756 !important;</w:t>
-      </w:r>
-    </w:p>
-    <w:p>
-      <w:pPr>
-        <w:pStyle w:val="Title"/>
-        <w:jc w:val="center"/>
-      </w:pPr>
-      <w:r>
-        <w:t>}</w:t>
-      </w:r>
-    </w:p>
-    <w:p>
-      <w:pPr>
-        <w:pStyle w:val="Title"/>
-        <w:jc w:val="center"/>
-      </w:pPr>
-    </w:p>
-    <w:p>
-      <w:pPr>
-        <w:pStyle w:val="Title"/>
-        <w:jc w:val="center"/>
-      </w:pPr>
-      <w:r>
-        <w:t>.btn {</w:t>
-      </w:r>
-    </w:p>
-    <w:p>
-      <w:pPr>
-        <w:pStyle w:val="Title"/>
-        <w:jc w:val="center"/>
-      </w:pPr>
-      <w:r>
-        <w:t xml:space="preserve">  -webkit-box-shadow: 0px 3px 3px 0px rgba(33, 37, 41, 0.1);</w:t>
-      </w:r>
-    </w:p>
-    <w:p>
-      <w:pPr>
-        <w:pStyle w:val="Title"/>
-        <w:jc w:val="center"/>
-      </w:pPr>
-      <w:r>
-        <w:t xml:space="preserve">  box-shadow: 0px 3px 3px 0px rgba(33, 37, 41, 0.1);</w:t>
-      </w:r>
-    </w:p>
-    <w:p>
-      <w:pPr>
-        <w:pStyle w:val="Title"/>
-        <w:jc w:val="center"/>
-      </w:pPr>
-      <w:r>
-        <w:t>}</w:t>
-      </w:r>
-    </w:p>
-    <w:p>
-      <w:pPr>
-        <w:pStyle w:val="Title"/>
-        <w:jc w:val="center"/>
-      </w:pPr>
-    </w:p>
-    <w:p>
-      <w:pPr>
-        <w:pStyle w:val="Title"/>
-        <w:jc w:val="center"/>
-      </w:pPr>
-      <w:r>
-        <w:lastRenderedPageBreak/>
-        <w:t>.btn-primary {</w:t>
-      </w:r>
-    </w:p>
-    <w:p>
-      <w:pPr>
-        <w:pStyle w:val="Title"/>
-        <w:jc w:val="center"/>
-      </w:pPr>
-      <w:r>
-        <w:t xml:space="preserve">  background-color: #e6a756;</w:t>
-      </w:r>
-    </w:p>
-    <w:p>
-      <w:pPr>
-        <w:pStyle w:val="Title"/>
-        <w:jc w:val="center"/>
-      </w:pPr>
-      <w:r>
-        <w:t xml:space="preserve">  border-color: #e6a756;</w:t>
-      </w:r>
-    </w:p>
-    <w:p>
-      <w:pPr>
-        <w:pStyle w:val="Title"/>
-        <w:jc w:val="center"/>
-      </w:pPr>
-      <w:r>
-        <w:t>}</w:t>
-      </w:r>
-    </w:p>
-    <w:p>
-      <w:pPr>
-        <w:pStyle w:val="Title"/>
-        <w:jc w:val="center"/>
-      </w:pPr>
-    </w:p>
-    <w:p>
-      <w:pPr>
-        <w:pStyle w:val="Title"/>
-        <w:jc w:val="center"/>
-      </w:pPr>
-      <w:r>
-        <w:t>.btn-primary:hover, .btn-primary:focus, .btn-primary:active {</w:t>
-      </w:r>
-    </w:p>
-    <w:p>
-      <w:pPr>
-        <w:pStyle w:val="Title"/>
-        <w:jc w:val="center"/>
-      </w:pPr>
-      <w:r>
-        <w:t xml:space="preserve">  background-color: #df902a;</w:t>
-      </w:r>
-    </w:p>
-    <w:p>
-      <w:pPr>
-        <w:pStyle w:val="Title"/>
-        <w:jc w:val="center"/>
-      </w:pPr>
-      <w:r>
-        <w:t xml:space="preserve">  border-color: #df902a;</w:t>
-      </w:r>
-    </w:p>
-    <w:p>
-      <w:pPr>
-        <w:pStyle w:val="Title"/>
-        <w:jc w:val="center"/>
-      </w:pPr>
-      <w:r>
-        <w:t>}</w:t>
-      </w:r>
-    </w:p>
-    <w:p>
-      <w:pPr>
-        <w:pStyle w:val="Title"/>
-        <w:jc w:val="center"/>
-      </w:pPr>
-    </w:p>
-    <w:p>
-      <w:pPr>
-        <w:pStyle w:val="Title"/>
-        <w:jc w:val="center"/>
-      </w:pPr>
-      <w:r>
-        <w:t>.font-weight-light {</w:t>
-      </w:r>
-    </w:p>
-    <w:p>
-      <w:pPr>
-        <w:pStyle w:val="Title"/>
-        <w:jc w:val="center"/>
-      </w:pPr>
-      <w:r>
-        <w:t xml:space="preserve">  font-weight: 100 !important;</w:t>
-      </w:r>
-    </w:p>
-    <w:p>
-      <w:pPr>
-        <w:pStyle w:val="Title"/>
-        <w:jc w:val="center"/>
-      </w:pPr>
-      <w:r>
-        <w:t>}</w:t>
-      </w:r>
-    </w:p>
-    <w:p>
-      <w:pPr>
-        <w:pStyle w:val="Title"/>
-        <w:jc w:val="center"/>
-      </w:pPr>
-    </w:p>
-    <w:p>
-      <w:pPr>
-        <w:pStyle w:val="Title"/>
-        <w:jc w:val="center"/>
-      </w:pPr>
-      <w:r>
-        <w:t>.karambit1{</w:t>
-      </w:r>
-    </w:p>
-    <w:p>
-      <w:pPr>
-        <w:pStyle w:val="Title"/>
-        <w:jc w:val="center"/>
-      </w:pPr>
-      <w:r>
-        <w:t xml:space="preserve">  display: inline-block;</w:t>
-      </w:r>
-    </w:p>
-    <w:p>
-      <w:pPr>
-        <w:pStyle w:val="Title"/>
-        <w:jc w:val="center"/>
-      </w:pPr>
-      <w:r>
-        <w:t>}</w:t>
-      </w:r>
-    </w:p>
-    <w:p>
-      <w:pPr>
-        <w:pStyle w:val="Title"/>
-        <w:jc w:val="center"/>
-      </w:pPr>
-    </w:p>
-    <w:p>
-      <w:pPr>
-        <w:pStyle w:val="Title"/>
-        <w:jc w:val="center"/>
-      </w:pPr>
-      <w:r>
-        <w:t>.karambit1{</w:t>
-      </w:r>
-    </w:p>
-    <w:p>
-      <w:pPr>
-        <w:pStyle w:val="Title"/>
-        <w:jc w:val="center"/>
-      </w:pPr>
-      <w:r>
-        <w:t xml:space="preserve">  height:auto;</w:t>
-      </w:r>
-    </w:p>
-    <w:p>
-      <w:pPr>
-        <w:pStyle w:val="Title"/>
-        <w:jc w:val="center"/>
-      </w:pPr>
-      <w:r>
-        <w:t xml:space="preserve">  width:50%;</w:t>
-      </w:r>
-    </w:p>
-    <w:p>
-      <w:pPr>
-        <w:pStyle w:val="Title"/>
-        <w:jc w:val="center"/>
-      </w:pPr>
-      <w:r>
-        <w:t xml:space="preserve">  margin-left:10%;</w:t>
-      </w:r>
-    </w:p>
-    <w:p>
-      <w:pPr>
-        <w:pStyle w:val="Title"/>
-        <w:jc w:val="center"/>
-      </w:pPr>
-      <w:r>
-        <w:t xml:space="preserve">    </w:t>
-      </w:r>
-    </w:p>
-    <w:p>
-      <w:pPr>
-        <w:pStyle w:val="Title"/>
-        <w:jc w:val="center"/>
-      </w:pPr>
-      <w:r>
-        <w:t xml:space="preserve">    }</w:t>
-      </w:r>
-    </w:p>
-    <w:p>
-      <w:pPr>
-        <w:pStyle w:val="Title"/>
-        <w:jc w:val="center"/>
-      </w:pPr>
-    </w:p>
-    <w:p>
-      <w:pPr>
-        <w:pStyle w:val="Title"/>
-        <w:jc w:val="center"/>
-      </w:pPr>
-      <w:r>
-        <w:t xml:space="preserve">    .biggest{</w:t>
-      </w:r>
-    </w:p>
-    <w:p>
-      <w:pPr>
-        <w:pStyle w:val="Title"/>
-        <w:jc w:val="center"/>
-      </w:pPr>
-      <w:r>
-        <w:t>margin: 20px auto;</w:t>
-      </w:r>
-    </w:p>
-    <w:p>
-      <w:pPr>
-        <w:pStyle w:val="Title"/>
-        <w:jc w:val="center"/>
-      </w:pPr>
-      <w:r>
-        <w:t>height: auto;</w:t>
-      </w:r>
-    </w:p>
-    <w:p>
-      <w:pPr>
-        <w:pStyle w:val="Title"/>
-        <w:jc w:val="center"/>
-      </w:pPr>
-      <w:r>
-        <w:t>width:100%;</w:t>
-      </w:r>
-    </w:p>
-    <w:p>
-      <w:pPr>
-        <w:pStyle w:val="Title"/>
-        <w:jc w:val="center"/>
-      </w:pPr>
-      <w:r>
-        <w:t>overflow: auto;</w:t>
-      </w:r>
-    </w:p>
-    <w:p>
-      <w:pPr>
-        <w:pStyle w:val="Title"/>
-        <w:jc w:val="center"/>
-      </w:pPr>
-      <w:r>
-        <w:t>}</w:t>
-      </w:r>
-    </w:p>
-    <w:p/>
-    <w:p/>
-    <w:p/>
-    <w:p/>
-    <w:p/>
-    <w:p/>
-    <w:p>
-      <w:pPr>
-        <w:pStyle w:val="Title"/>
-        <w:jc w:val="center"/>
-      </w:pPr>
-      <w:r>
-        <w:lastRenderedPageBreak/>
+    <w:p/>
+    <w:p/>
+    <w:p/>
+    <w:p/>
+    <w:p/>
+    <w:p/>
+    <w:p>
+      <w:pPr>
+        <w:pStyle w:val="Title"/>
+        <w:jc w:val="center"/>
+        <w:rPr>
+          <w:b/>
+        </w:rPr>
+      </w:pPr>
+      <w:r>
+        <w:rPr>
+          <w:b/>
+        </w:rPr>
         <w:t>Bibliografie</w:t>
       </w:r>
     </w:p>
@@ -5155,7 +5778,7 @@
           <w:rPr>
             <w:noProof/>
           </w:rPr>
-          <w:t>21</w:t>
+          <w:t>20</w:t>
         </w:r>
         <w:r>
           <w:rPr>
@@ -5810,6 +6433,36 @@
     <w:uiPriority w:val="99"/>
     <w:rsid w:val="00597FAE"/>
   </w:style>
+  <w:style w:type="paragraph" w:styleId="BalloonText">
+    <w:name w:val="Balloon Text"/>
+    <w:basedOn w:val="Normal"/>
+    <w:link w:val="BalloonTextChar"/>
+    <w:uiPriority w:val="99"/>
+    <w:semiHidden/>
+    <w:unhideWhenUsed/>
+    <w:rsid w:val="00734A6C"/>
+    <w:pPr>
+      <w:spacing w:after="0" w:line="240" w:lineRule="auto"/>
+    </w:pPr>
+    <w:rPr>
+      <w:rFonts w:ascii="Tahoma" w:hAnsi="Tahoma" w:cs="Tahoma"/>
+      <w:sz w:val="16"/>
+      <w:szCs w:val="16"/>
+    </w:rPr>
+  </w:style>
+  <w:style w:type="character" w:customStyle="1" w:styleId="BalloonTextChar">
+    <w:name w:val="Balloon Text Char"/>
+    <w:basedOn w:val="DefaultParagraphFont"/>
+    <w:link w:val="BalloonText"/>
+    <w:uiPriority w:val="99"/>
+    <w:semiHidden/>
+    <w:rsid w:val="00734A6C"/>
+    <w:rPr>
+      <w:rFonts w:ascii="Tahoma" w:hAnsi="Tahoma" w:cs="Tahoma"/>
+      <w:sz w:val="16"/>
+      <w:szCs w:val="16"/>
+    </w:rPr>
+  </w:style>
 </w:styles>
 </file>
 
@@ -5856,7 +6509,7 @@
     </a:clrScheme>
     <a:fontScheme name="Office">
       <a:majorFont>
-        <a:latin typeface="Calibri Light" panose="020F0302020204030204"/>
+        <a:latin typeface="Calibri Light"/>
         <a:ea typeface=""/>
         <a:cs typeface=""/>
         <a:font script="Jpan" typeface="ＭＳ ゴシック"/>
@@ -5891,7 +6544,7 @@
         <a:font script="Geor" typeface="Sylfaen"/>
       </a:majorFont>
       <a:minorFont>
-        <a:latin typeface="Calibri" panose="020F0502020204030204"/>
+        <a:latin typeface="Calibri"/>
         <a:ea typeface=""/>
         <a:cs typeface=""/>
         <a:font script="Jpan" typeface="ＭＳ 明朝"/>
